--- a/How to use.docx
+++ b/How to use.docx
@@ -36,21 +36,7 @@
         <w:rPr>
           <w:rFonts w:hint="eastAsia"/>
         </w:rPr>
-        <w:t xml:space="preserve">Using scripts in Mentor </w:t>
-      </w:r>
-      <w:proofErr w:type="spellStart"/>
-      <w:r>
-        <w:rPr>
-          <w:rFonts w:hint="eastAsia"/>
-        </w:rPr>
-        <w:t>Xpedition</w:t>
-      </w:r>
-      <w:proofErr w:type="spellEnd"/>
-      <w:r>
-        <w:rPr>
-          <w:rFonts w:hint="eastAsia"/>
-        </w:rPr>
-        <w:t xml:space="preserve"> Layout</w:t>
+        <w:t>Using scripts in Mentor Xpedition Layout</w:t>
       </w:r>
       <w:r>
         <w:rPr>
@@ -154,21 +140,7 @@
         <w:rPr>
           <w:rFonts w:hint="eastAsia"/>
         </w:rPr>
-        <w:t xml:space="preserve">, so </w:t>
-      </w:r>
-      <w:proofErr w:type="spellStart"/>
-      <w:r>
-        <w:rPr>
-          <w:rFonts w:hint="eastAsia"/>
-        </w:rPr>
-        <w:t>Xpedition</w:t>
-      </w:r>
-      <w:proofErr w:type="spellEnd"/>
-      <w:r>
-        <w:rPr>
-          <w:rFonts w:hint="eastAsia"/>
-        </w:rPr>
-        <w:t xml:space="preserve"> can find the scripts.ini file and ex</w:t>
+        <w:t>, so Xpedition can find the scripts.ini file and ex</w:t>
       </w:r>
       <w:r>
         <w:rPr>
@@ -206,21 +178,8 @@
         </w:rPr>
         <w:t xml:space="preserve"> </w:t>
       </w:r>
-      <w:proofErr w:type="spellStart"/>
-      <w:r>
-        <w:t>Xpedition</w:t>
-      </w:r>
-      <w:proofErr w:type="spellEnd"/>
-      <w:r>
-        <w:t xml:space="preserve"> tools and is stores the users default </w:t>
-      </w:r>
-      <w:proofErr w:type="spellStart"/>
-      <w:r>
-        <w:t>Xpedition</w:t>
-      </w:r>
-      <w:proofErr w:type="spellEnd"/>
-      <w:r>
-        <w:t xml:space="preserve"> enviro</w:t>
+      <w:r>
+        <w:t>Xpedition tools and is stores the users default Xpedition enviro</w:t>
       </w:r>
       <w:r>
         <w:rPr>
@@ -397,21 +356,7 @@
         <w:rPr>
           <w:rFonts w:hint="eastAsia"/>
         </w:rPr>
-        <w:t xml:space="preserve">Using scripts in Mentor </w:t>
-      </w:r>
-      <w:proofErr w:type="spellStart"/>
-      <w:r>
-        <w:rPr>
-          <w:rFonts w:hint="eastAsia"/>
-        </w:rPr>
-        <w:t>Xpedition</w:t>
-      </w:r>
-      <w:proofErr w:type="spellEnd"/>
-      <w:r>
-        <w:rPr>
-          <w:rFonts w:hint="eastAsia"/>
-        </w:rPr>
-        <w:t xml:space="preserve"> Layout through menu</w:t>
+        <w:t>Using scripts in Mentor Xpedition Layout through menu</w:t>
       </w:r>
       <w:r>
         <w:rPr>
@@ -1052,34 +997,10 @@
         <w:t xml:space="preserve"> silkscreen,</w:t>
       </w:r>
       <w:r>
-        <w:t xml:space="preserve"> </w:t>
-      </w:r>
-      <w:proofErr w:type="spellStart"/>
-      <w:r>
-        <w:t>RefDes</w:t>
-      </w:r>
-      <w:proofErr w:type="spellEnd"/>
-      <w:r>
-        <w:t xml:space="preserve">, </w:t>
-      </w:r>
-      <w:r>
-        <w:t xml:space="preserve"> </w:t>
-      </w:r>
-      <w:proofErr w:type="spellStart"/>
-      <w:r>
-        <w:t>soldermask</w:t>
-      </w:r>
-      <w:proofErr w:type="spellEnd"/>
-      <w:r>
-        <w:t xml:space="preserve"> pad, </w:t>
-      </w:r>
-      <w:proofErr w:type="spellStart"/>
-      <w:r>
-        <w:t>solderpaste</w:t>
-      </w:r>
-      <w:proofErr w:type="spellEnd"/>
-      <w:r>
-        <w:t xml:space="preserve"> pad and so on</w:t>
+        <w:t xml:space="preserve"> RefDes, </w:t>
+      </w:r>
+      <w:r>
+        <w:t xml:space="preserve"> soldermask pad, solderpaste pad and so on</w:t>
       </w:r>
       <w:r>
         <w:t>. O</w:t>
@@ -1125,6 +1046,472 @@
       <w:r>
         <w:tab/>
         <w:t xml:space="preserve">ToggleDisplayPatterns.vbs : </w:t>
+      </w:r>
+      <w:r>
+        <w:t>this script will uncheck “Display Patterns” option in display control window.</w:t>
+      </w:r>
+    </w:p>
+    <w:p>
+      <w:r>
+        <w:tab/>
+      </w:r>
+      <w:r>
+        <w:rPr>
+          <w:noProof/>
+        </w:rPr>
+        <w:drawing>
+          <wp:inline distT="0" distB="0" distL="0" distR="0" wp14:anchorId="17D28441" wp14:editId="02287847">
+            <wp:extent cx="1676190" cy="438095"/>
+            <wp:effectExtent l="0" t="0" r="635" b="635"/>
+            <wp:docPr id="1676199344" name="图片 1"/>
+            <wp:cNvGraphicFramePr>
+              <a:graphicFrameLocks xmlns:a="http://schemas.openxmlformats.org/drawingml/2006/main" noChangeAspect="1"/>
+            </wp:cNvGraphicFramePr>
+            <a:graphic xmlns:a="http://schemas.openxmlformats.org/drawingml/2006/main">
+              <a:graphicData uri="http://schemas.openxmlformats.org/drawingml/2006/picture">
+                <pic:pic xmlns:pic="http://schemas.openxmlformats.org/drawingml/2006/picture">
+                  <pic:nvPicPr>
+                    <pic:cNvPr id="1676199344" name=""/>
+                    <pic:cNvPicPr/>
+                  </pic:nvPicPr>
+                  <pic:blipFill>
+                    <a:blip r:embed="rId7"/>
+                    <a:stretch>
+                      <a:fillRect/>
+                    </a:stretch>
+                  </pic:blipFill>
+                  <pic:spPr>
+                    <a:xfrm>
+                      <a:off x="0" y="0"/>
+                      <a:ext cx="1676190" cy="438095"/>
+                    </a:xfrm>
+                    <a:prstGeom prst="rect">
+                      <a:avLst/>
+                    </a:prstGeom>
+                  </pic:spPr>
+                </pic:pic>
+              </a:graphicData>
+            </a:graphic>
+          </wp:inline>
+        </w:drawing>
+      </w:r>
+    </w:p>
+    <w:p>
+      <w:r>
+        <w:tab/>
+        <w:t xml:space="preserve">ToggleDisplayPlanes.vbs : this script will </w:t>
+      </w:r>
+      <w:r>
+        <w:t xml:space="preserve">toggle the plane display options </w:t>
+      </w:r>
+      <w:r>
+        <w:t>between enable and disable of Fill/Hatch, and display of planes</w:t>
+      </w:r>
+      <w:r>
+        <w:t>.</w:t>
+      </w:r>
+    </w:p>
+    <w:p>
+      <w:pPr>
+        <w:ind w:firstLine="420"/>
+      </w:pPr>
+      <w:r>
+        <w:rPr>
+          <w:noProof/>
+        </w:rPr>
+        <w:drawing>
+          <wp:inline distT="0" distB="0" distL="0" distR="0" wp14:anchorId="5EAF9761" wp14:editId="114F5037">
+            <wp:extent cx="2095238" cy="857143"/>
+            <wp:effectExtent l="0" t="0" r="635" b="635"/>
+            <wp:docPr id="725050297" name="图片 1"/>
+            <wp:cNvGraphicFramePr>
+              <a:graphicFrameLocks xmlns:a="http://schemas.openxmlformats.org/drawingml/2006/main" noChangeAspect="1"/>
+            </wp:cNvGraphicFramePr>
+            <a:graphic xmlns:a="http://schemas.openxmlformats.org/drawingml/2006/main">
+              <a:graphicData uri="http://schemas.openxmlformats.org/drawingml/2006/picture">
+                <pic:pic xmlns:pic="http://schemas.openxmlformats.org/drawingml/2006/picture">
+                  <pic:nvPicPr>
+                    <pic:cNvPr id="725050297" name=""/>
+                    <pic:cNvPicPr/>
+                  </pic:nvPicPr>
+                  <pic:blipFill>
+                    <a:blip r:embed="rId8"/>
+                    <a:stretch>
+                      <a:fillRect/>
+                    </a:stretch>
+                  </pic:blipFill>
+                  <pic:spPr>
+                    <a:xfrm>
+                      <a:off x="0" y="0"/>
+                      <a:ext cx="2095238" cy="857143"/>
+                    </a:xfrm>
+                    <a:prstGeom prst="rect">
+                      <a:avLst/>
+                    </a:prstGeom>
+                  </pic:spPr>
+                </pic:pic>
+              </a:graphicData>
+            </a:graphic>
+          </wp:inline>
+        </w:drawing>
+      </w:r>
+      <w:r>
+        <w:t xml:space="preserve"> </w:t>
+      </w:r>
+    </w:p>
+    <w:p>
+      <w:pPr>
+        <w:ind w:firstLine="420"/>
+      </w:pPr>
+      <w:r>
+        <w:t xml:space="preserve">ToggleMirrorView.vbs : </w:t>
+      </w:r>
+      <w:r>
+        <w:t xml:space="preserve">this script will </w:t>
+      </w:r>
+      <w:r>
+        <w:t>toggle the “Mirror View” option.</w:t>
+      </w:r>
+    </w:p>
+    <w:p>
+      <w:r>
+        <w:t>Manufacturing</w:t>
+      </w:r>
+    </w:p>
+    <w:p>
+      <w:r>
+        <w:tab/>
+        <w:t xml:space="preserve">AdjustRefDes.vbs : </w:t>
+      </w:r>
+      <w:r>
+        <w:t xml:space="preserve">this script will </w:t>
+      </w:r>
+      <w:r>
+        <w:t>move [Silkscreen Items</w:t>
+      </w:r>
+      <w:r>
+        <w:t xml:space="preserve">| </w:t>
+      </w:r>
+      <w:r>
+        <w:t>RefDes] to cell center</w:t>
+      </w:r>
+      <w:r>
+        <w:t>, resize them and rotate them to a orientation consistent with [Place| Part Ref Des].</w:t>
+      </w:r>
+    </w:p>
+    <w:p>
+      <w:r>
+        <w:tab/>
+      </w:r>
+      <w:r>
+        <w:t xml:space="preserve">ExcelCompList.vbs : </w:t>
+      </w:r>
+      <w:r>
+        <w:t>t</w:t>
+      </w:r>
+      <w:r>
+        <w:t>his script creates excel and loads it with component information</w:t>
+      </w:r>
+      <w:r>
+        <w:t>, such as RefDes, PartName, Location and so on.</w:t>
+      </w:r>
+    </w:p>
+    <w:p>
+      <w:r>
+        <w:tab/>
+        <w:t xml:space="preserve">ExcelCompListSeperate.vbs : </w:t>
+      </w:r>
+      <w:r>
+        <w:t>t</w:t>
+      </w:r>
+      <w:r>
+        <w:t>his script creates excel and loads it with component information</w:t>
+      </w:r>
+      <w:r>
+        <w:t xml:space="preserve"> into different sheet according to their </w:t>
+      </w:r>
+      <w:r>
+        <w:t>placed layer</w:t>
+      </w:r>
+      <w:r>
+        <w:t>.</w:t>
+      </w:r>
+    </w:p>
+    <w:p>
+      <w:r>
+        <w:tab/>
+      </w:r>
+      <w:r>
+        <w:t xml:space="preserve">RunDXFExportTop.vbs &amp; </w:t>
+      </w:r>
+      <w:r>
+        <w:t>RunDXFExport</w:t>
+      </w:r>
+      <w:r>
+        <w:t>Bottom.vbs : th</w:t>
+      </w:r>
+      <w:r>
+        <w:t>ese two</w:t>
+      </w:r>
+      <w:r>
+        <w:t xml:space="preserve"> script will </w:t>
+      </w:r>
+      <w:r>
+        <w:t xml:space="preserve">create </w:t>
+      </w:r>
+      <w:r>
+        <w:t>.</w:t>
+      </w:r>
+      <w:r>
+        <w:t xml:space="preserve">dxf file </w:t>
+      </w:r>
+      <w:r>
+        <w:t xml:space="preserve">that contains </w:t>
+      </w:r>
+      <w:r>
+        <w:t>top</w:t>
+      </w:r>
+      <w:r>
+        <w:t xml:space="preserve"> or </w:t>
+      </w:r>
+      <w:r>
+        <w:t xml:space="preserve">bottom </w:t>
+      </w:r>
+      <w:r>
+        <w:t>components assembly view</w:t>
+      </w:r>
+      <w:r>
+        <w:t>. And save them</w:t>
+      </w:r>
+      <w:r>
+        <w:t xml:space="preserve"> </w:t>
+      </w:r>
+      <w:r>
+        <w:t>to .\PCB\Output\DXFExport directory.</w:t>
+      </w:r>
+    </w:p>
+    <w:p>
+      <w:r>
+        <w:tab/>
+      </w:r>
+      <w:r>
+        <w:t xml:space="preserve">RunGerber.vbs : </w:t>
+      </w:r>
+      <w:r>
+        <w:t>this script generate</w:t>
+      </w:r>
+      <w:r>
+        <w:t>s</w:t>
+      </w:r>
+      <w:r>
+        <w:t xml:space="preserve"> gerber file </w:t>
+      </w:r>
+      <w:r>
+        <w:t>to .\PCB\Output\Gerber\ directory</w:t>
+      </w:r>
+      <w:r>
+        <w:t xml:space="preserve">. And also write a configuration file named </w:t>
+      </w:r>
+      <w:r>
+        <w:t>UserGerberPlotSetup.gpf</w:t>
+      </w:r>
+      <w:r>
+        <w:t xml:space="preserve"> into .\PCB\Config\ directory</w:t>
+      </w:r>
+      <w:r>
+        <w:t xml:space="preserve"> so we can </w:t>
+      </w:r>
+      <w:r>
+        <w:t>reuse</w:t>
+      </w:r>
+      <w:r>
+        <w:t xml:space="preserve"> this config file through “Gerber Output” dialog</w:t>
+      </w:r>
+      <w:r>
+        <w:t xml:space="preserve"> directory</w:t>
+      </w:r>
+      <w:r>
+        <w:t xml:space="preserve"> to generate gerber file</w:t>
+      </w:r>
+      <w:r>
+        <w:t>.</w:t>
+      </w:r>
+    </w:p>
+    <w:p>
+      <w:r>
+        <w:rPr>
+          <w:noProof/>
+        </w:rPr>
+        <w:lastRenderedPageBreak/>
+        <w:drawing>
+          <wp:inline distT="0" distB="0" distL="0" distR="0" wp14:anchorId="5F6707D9" wp14:editId="36137652">
+            <wp:extent cx="5274310" cy="4235450"/>
+            <wp:effectExtent l="0" t="0" r="2540" b="0"/>
+            <wp:docPr id="878423813" name="图片 1"/>
+            <wp:cNvGraphicFramePr>
+              <a:graphicFrameLocks xmlns:a="http://schemas.openxmlformats.org/drawingml/2006/main" noChangeAspect="1"/>
+            </wp:cNvGraphicFramePr>
+            <a:graphic xmlns:a="http://schemas.openxmlformats.org/drawingml/2006/main">
+              <a:graphicData uri="http://schemas.openxmlformats.org/drawingml/2006/picture">
+                <pic:pic xmlns:pic="http://schemas.openxmlformats.org/drawingml/2006/picture">
+                  <pic:nvPicPr>
+                    <pic:cNvPr id="878423813" name=""/>
+                    <pic:cNvPicPr/>
+                  </pic:nvPicPr>
+                  <pic:blipFill>
+                    <a:blip r:embed="rId9"/>
+                    <a:stretch>
+                      <a:fillRect/>
+                    </a:stretch>
+                  </pic:blipFill>
+                  <pic:spPr>
+                    <a:xfrm>
+                      <a:off x="0" y="0"/>
+                      <a:ext cx="5274310" cy="4235450"/>
+                    </a:xfrm>
+                    <a:prstGeom prst="rect">
+                      <a:avLst/>
+                    </a:prstGeom>
+                  </pic:spPr>
+                </pic:pic>
+              </a:graphicData>
+            </a:graphic>
+          </wp:inline>
+        </w:drawing>
+      </w:r>
+    </w:p>
+    <w:p>
+      <w:r>
+        <w:tab/>
+      </w:r>
+      <w:r>
+        <w:t xml:space="preserve">RunNCDrill.vbs : this script </w:t>
+      </w:r>
+      <w:r>
+        <w:t xml:space="preserve">generates nc drill file to .\PCB\Output\NCDrill directory. And also </w:t>
+      </w:r>
+      <w:r>
+        <w:t xml:space="preserve">overwrite the </w:t>
+      </w:r>
+      <w:r>
+        <w:t>.\Config\DrillPreferences.hkp</w:t>
+      </w:r>
+      <w:r>
+        <w:t xml:space="preserve"> file</w:t>
+      </w:r>
+      <w:r>
+        <w:t xml:space="preserve"> and write a </w:t>
+      </w:r>
+      <w:r>
+        <w:t>UserDrill.dsf</w:t>
+      </w:r>
+      <w:r>
+        <w:t xml:space="preserve"> configuration file so we can reuse this scheme through “NCDrill Output” dialog.</w:t>
+      </w:r>
+    </w:p>
+    <w:p>
+      <w:r>
+        <w:rPr>
+          <w:noProof/>
+        </w:rPr>
+        <w:drawing>
+          <wp:inline distT="0" distB="0" distL="0" distR="0" wp14:anchorId="48A75323" wp14:editId="02AF01E0">
+            <wp:extent cx="5274310" cy="1586230"/>
+            <wp:effectExtent l="0" t="0" r="2540" b="0"/>
+            <wp:docPr id="1960755816" name="图片 1"/>
+            <wp:cNvGraphicFramePr>
+              <a:graphicFrameLocks xmlns:a="http://schemas.openxmlformats.org/drawingml/2006/main" noChangeAspect="1"/>
+            </wp:cNvGraphicFramePr>
+            <a:graphic xmlns:a="http://schemas.openxmlformats.org/drawingml/2006/main">
+              <a:graphicData uri="http://schemas.openxmlformats.org/drawingml/2006/picture">
+                <pic:pic xmlns:pic="http://schemas.openxmlformats.org/drawingml/2006/picture">
+                  <pic:nvPicPr>
+                    <pic:cNvPr id="1960755816" name=""/>
+                    <pic:cNvPicPr/>
+                  </pic:nvPicPr>
+                  <pic:blipFill>
+                    <a:blip r:embed="rId10"/>
+                    <a:stretch>
+                      <a:fillRect/>
+                    </a:stretch>
+                  </pic:blipFill>
+                  <pic:spPr>
+                    <a:xfrm>
+                      <a:off x="0" y="0"/>
+                      <a:ext cx="5274310" cy="1586230"/>
+                    </a:xfrm>
+                    <a:prstGeom prst="rect">
+                      <a:avLst/>
+                    </a:prstGeom>
+                  </pic:spPr>
+                </pic:pic>
+              </a:graphicData>
+            </a:graphic>
+          </wp:inline>
+        </w:drawing>
+      </w:r>
+    </w:p>
+    <w:p>
+      <w:r>
+        <w:tab/>
+      </w:r>
+      <w:r>
+        <w:t>RunODBpp.vbs : this script creates a ODB++ file</w:t>
+      </w:r>
+      <w:r>
+        <w:t xml:space="preserve"> into .\PCB\Output\ODBpp</w:t>
+      </w:r>
+      <w:r>
+        <w:t xml:space="preserve"> directory</w:t>
+      </w:r>
+      <w:r>
+        <w:t xml:space="preserve">. It’s the same to generate ODB++ file through “ODB++ Design Output” dialog. </w:t>
+      </w:r>
+      <w:r>
+        <w:t>Options are checked as below.</w:t>
+      </w:r>
+    </w:p>
+    <w:p>
+      <w:r>
+        <w:rPr>
+          <w:noProof/>
+        </w:rPr>
+        <w:lastRenderedPageBreak/>
+        <w:drawing>
+          <wp:inline distT="0" distB="0" distL="0" distR="0" wp14:anchorId="78A3C28F" wp14:editId="7FE0EFAC">
+            <wp:extent cx="5274310" cy="4895850"/>
+            <wp:effectExtent l="0" t="0" r="2540" b="0"/>
+            <wp:docPr id="312427581" name="图片 1"/>
+            <wp:cNvGraphicFramePr>
+              <a:graphicFrameLocks xmlns:a="http://schemas.openxmlformats.org/drawingml/2006/main" noChangeAspect="1"/>
+            </wp:cNvGraphicFramePr>
+            <a:graphic xmlns:a="http://schemas.openxmlformats.org/drawingml/2006/main">
+              <a:graphicData uri="http://schemas.openxmlformats.org/drawingml/2006/picture">
+                <pic:pic xmlns:pic="http://schemas.openxmlformats.org/drawingml/2006/picture">
+                  <pic:nvPicPr>
+                    <pic:cNvPr id="312427581" name=""/>
+                    <pic:cNvPicPr/>
+                  </pic:nvPicPr>
+                  <pic:blipFill>
+                    <a:blip r:embed="rId11"/>
+                    <a:stretch>
+                      <a:fillRect/>
+                    </a:stretch>
+                  </pic:blipFill>
+                  <pic:spPr>
+                    <a:xfrm>
+                      <a:off x="0" y="0"/>
+                      <a:ext cx="5274310" cy="4895850"/>
+                    </a:xfrm>
+                    <a:prstGeom prst="rect">
+                      <a:avLst/>
+                    </a:prstGeom>
+                  </pic:spPr>
+                </pic:pic>
+              </a:graphicData>
+            </a:graphic>
+          </wp:inline>
+        </w:drawing>
       </w:r>
     </w:p>
     <w:sectPr>

--- a/How to use.docx
+++ b/How to use.docx
@@ -3200,23 +3200,7 @@
           <w:rFonts w:hint="eastAsia"/>
           <w:sz w:val="22"/>
         </w:rPr>
-        <w:t xml:space="preserve">, so </w:t>
-      </w:r>
-      <w:proofErr w:type="spellStart"/>
-      <w:r>
-        <w:rPr>
-          <w:rFonts w:hint="eastAsia"/>
-          <w:sz w:val="22"/>
-        </w:rPr>
-        <w:t>Xpedition</w:t>
-      </w:r>
-      <w:proofErr w:type="spellEnd"/>
-      <w:r>
-        <w:rPr>
-          <w:rFonts w:hint="eastAsia"/>
-          <w:sz w:val="22"/>
-        </w:rPr>
-        <w:t xml:space="preserve"> can find the scripts.ini file and </w:t>
+        <w:t xml:space="preserve">, so Xpedition can find the scripts.ini file and </w:t>
       </w:r>
       <w:r>
         <w:rPr>
@@ -3278,33 +3262,11 @@
         </w:rPr>
         <w:t xml:space="preserve"> </w:t>
       </w:r>
-      <w:proofErr w:type="spellStart"/>
-      <w:r>
-        <w:rPr>
-          <w:sz w:val="22"/>
-        </w:rPr>
-        <w:t>Xpedition</w:t>
-      </w:r>
-      <w:proofErr w:type="spellEnd"/>
-      <w:r>
-        <w:rPr>
-          <w:sz w:val="22"/>
-        </w:rPr>
-        <w:t xml:space="preserve"> tools and is stores the users default </w:t>
-      </w:r>
-      <w:proofErr w:type="spellStart"/>
-      <w:r>
-        <w:rPr>
-          <w:sz w:val="22"/>
-        </w:rPr>
-        <w:t>Xpedition</w:t>
-      </w:r>
-      <w:proofErr w:type="spellEnd"/>
-      <w:r>
-        <w:rPr>
-          <w:sz w:val="22"/>
-        </w:rPr>
-        <w:t xml:space="preserve"> enviro</w:t>
+      <w:r>
+        <w:rPr>
+          <w:sz w:val="22"/>
+        </w:rPr>
+        <w:t>Xpedition tools and is stores the users default Xpedition enviro</w:t>
       </w:r>
       <w:r>
         <w:rPr>
@@ -3681,21 +3643,7 @@
         <w:rPr>
           <w:rFonts w:hint="eastAsia"/>
         </w:rPr>
-        <w:t xml:space="preserve">Using scripts in Mentor </w:t>
-      </w:r>
-      <w:proofErr w:type="spellStart"/>
-      <w:r>
-        <w:rPr>
-          <w:rFonts w:hint="eastAsia"/>
-        </w:rPr>
-        <w:t>Xpedition</w:t>
-      </w:r>
-      <w:proofErr w:type="spellEnd"/>
-      <w:r>
-        <w:rPr>
-          <w:rFonts w:hint="eastAsia"/>
-        </w:rPr>
-        <w:t xml:space="preserve"> Layout through menu</w:t>
+        <w:t>Using scripts in Mentor Xpedition Layout through menu</w:t>
       </w:r>
       <w:r>
         <w:rPr>
@@ -4674,55 +4622,13 @@
         <w:rPr>
           <w:sz w:val="22"/>
         </w:rPr>
-        <w:t xml:space="preserve"> </w:t>
-      </w:r>
-      <w:proofErr w:type="spellStart"/>
-      <w:r>
-        <w:rPr>
-          <w:sz w:val="22"/>
-        </w:rPr>
-        <w:t>RefDes</w:t>
-      </w:r>
-      <w:proofErr w:type="spellEnd"/>
-      <w:r>
-        <w:rPr>
-          <w:sz w:val="22"/>
-        </w:rPr>
-        <w:t xml:space="preserve">, </w:t>
-      </w:r>
-      <w:r>
-        <w:rPr>
-          <w:sz w:val="22"/>
-        </w:rPr>
-        <w:t xml:space="preserve"> </w:t>
-      </w:r>
-      <w:proofErr w:type="spellStart"/>
-      <w:r>
-        <w:rPr>
-          <w:sz w:val="22"/>
-        </w:rPr>
-        <w:t>soldermask</w:t>
-      </w:r>
-      <w:proofErr w:type="spellEnd"/>
-      <w:r>
-        <w:rPr>
-          <w:sz w:val="22"/>
-        </w:rPr>
-        <w:t xml:space="preserve"> pad, </w:t>
-      </w:r>
-      <w:proofErr w:type="spellStart"/>
-      <w:r>
-        <w:rPr>
-          <w:sz w:val="22"/>
-        </w:rPr>
-        <w:t>solderpaste</w:t>
-      </w:r>
-      <w:proofErr w:type="spellEnd"/>
-      <w:r>
-        <w:rPr>
-          <w:sz w:val="22"/>
-        </w:rPr>
-        <w:t xml:space="preserve"> pad and so on</w:t>
+        <w:t xml:space="preserve"> RefDes, </w:t>
+      </w:r>
+      <w:r>
+        <w:rPr>
+          <w:sz w:val="22"/>
+        </w:rPr>
+        <w:t xml:space="preserve"> soldermask pad, solderpaste pad and so on</w:t>
       </w:r>
       <w:r>
         <w:rPr>
@@ -5162,39 +5068,17 @@
         </w:rPr>
         <w:t xml:space="preserve">| </w:t>
       </w:r>
-      <w:proofErr w:type="spellStart"/>
-      <w:r>
-        <w:rPr>
-          <w:sz w:val="22"/>
-        </w:rPr>
-        <w:t>RefDes</w:t>
-      </w:r>
-      <w:proofErr w:type="spellEnd"/>
-      <w:r>
-        <w:rPr>
-          <w:sz w:val="22"/>
-        </w:rPr>
-        <w:t>] to cell center</w:t>
-      </w:r>
-      <w:r>
-        <w:rPr>
-          <w:sz w:val="22"/>
-        </w:rPr>
-        <w:t xml:space="preserve">, resize them and rotate them to </w:t>
-      </w:r>
-      <w:proofErr w:type="spellStart"/>
-      <w:r>
-        <w:rPr>
-          <w:sz w:val="22"/>
-        </w:rPr>
-        <w:t>a</w:t>
-      </w:r>
-      <w:proofErr w:type="spellEnd"/>
-      <w:r>
-        <w:rPr>
-          <w:sz w:val="22"/>
-        </w:rPr>
-        <w:t xml:space="preserve"> orientation consistent with [Place| Part Ref Des].</w:t>
+      <w:r>
+        <w:rPr>
+          <w:sz w:val="22"/>
+        </w:rPr>
+        <w:t>RefDes] to cell center</w:t>
+      </w:r>
+      <w:r>
+        <w:rPr>
+          <w:sz w:val="22"/>
+        </w:rPr>
+        <w:t>, resize them and rotate them to a orientation consistent with [Place| Part Ref Des].</w:t>
       </w:r>
     </w:p>
     <w:p>
@@ -5244,21 +5128,7 @@
         <w:rPr>
           <w:sz w:val="22"/>
         </w:rPr>
-        <w:t xml:space="preserve">, such as </w:t>
-      </w:r>
-      <w:proofErr w:type="spellStart"/>
-      <w:r>
-        <w:rPr>
-          <w:sz w:val="22"/>
-        </w:rPr>
-        <w:t>RefDes</w:t>
-      </w:r>
-      <w:proofErr w:type="spellEnd"/>
-      <w:r>
-        <w:rPr>
-          <w:sz w:val="22"/>
-        </w:rPr>
-        <w:t>, Part</w:t>
+        <w:t>, such as RefDes, Part</w:t>
       </w:r>
       <w:r>
         <w:rPr>
@@ -5403,19 +5273,11 @@
         </w:rPr>
         <w:t>.</w:t>
       </w:r>
-      <w:proofErr w:type="spellStart"/>
-      <w:r>
-        <w:rPr>
-          <w:sz w:val="22"/>
-        </w:rPr>
-        <w:t>dxf</w:t>
-      </w:r>
-      <w:proofErr w:type="spellEnd"/>
-      <w:r>
-        <w:rPr>
-          <w:sz w:val="22"/>
-        </w:rPr>
-        <w:t xml:space="preserve"> file </w:t>
+      <w:r>
+        <w:rPr>
+          <w:sz w:val="22"/>
+        </w:rPr>
+        <w:t xml:space="preserve">dxf file </w:t>
       </w:r>
       <w:r>
         <w:rPr>
@@ -5457,21 +5319,7 @@
         <w:rPr>
           <w:sz w:val="22"/>
         </w:rPr>
-        <w:t xml:space="preserve"> to .\PCB\Output\</w:t>
-      </w:r>
-      <w:proofErr w:type="spellStart"/>
-      <w:r>
-        <w:rPr>
-          <w:sz w:val="22"/>
-        </w:rPr>
-        <w:t>DXFExport</w:t>
-      </w:r>
-      <w:proofErr w:type="spellEnd"/>
-      <w:r>
-        <w:rPr>
-          <w:sz w:val="22"/>
-        </w:rPr>
-        <w:t xml:space="preserve"> directory.</w:t>
+        <w:t xml:space="preserve"> to .\PCB\Output\DXFExport directory.</w:t>
       </w:r>
     </w:p>
     <w:p>
@@ -5527,21 +5375,7 @@
         <w:rPr>
           <w:sz w:val="22"/>
         </w:rPr>
-        <w:t xml:space="preserve"> </w:t>
-      </w:r>
-      <w:proofErr w:type="spellStart"/>
-      <w:r>
-        <w:rPr>
-          <w:sz w:val="22"/>
-        </w:rPr>
-        <w:t>gerber</w:t>
-      </w:r>
-      <w:proofErr w:type="spellEnd"/>
-      <w:r>
-        <w:rPr>
-          <w:sz w:val="22"/>
-        </w:rPr>
-        <w:t xml:space="preserve"> file </w:t>
+        <w:t xml:space="preserve"> gerber file </w:t>
       </w:r>
       <w:r>
         <w:rPr>
@@ -5553,21 +5387,7 @@
         <w:rPr>
           <w:sz w:val="22"/>
         </w:rPr>
-        <w:t xml:space="preserve">. And also write a configuration file named </w:t>
-      </w:r>
-      <w:proofErr w:type="spellStart"/>
-      <w:r>
-        <w:rPr>
-          <w:sz w:val="22"/>
-        </w:rPr>
-        <w:t>UserGerberPlotSetup.gpf</w:t>
-      </w:r>
-      <w:proofErr w:type="spellEnd"/>
-      <w:r>
-        <w:rPr>
-          <w:sz w:val="22"/>
-        </w:rPr>
-        <w:t xml:space="preserve"> into .\PCB\Config\ directory</w:t>
+        <w:t>. And also write a configuration file named UserGerberPlotSetup.gpf into .\PCB\Config\ directory</w:t>
       </w:r>
       <w:r>
         <w:rPr>
@@ -5597,21 +5417,7 @@
         <w:rPr>
           <w:sz w:val="22"/>
         </w:rPr>
-        <w:t xml:space="preserve"> to generate </w:t>
-      </w:r>
-      <w:proofErr w:type="spellStart"/>
-      <w:r>
-        <w:rPr>
-          <w:sz w:val="22"/>
-        </w:rPr>
-        <w:t>gerber</w:t>
-      </w:r>
-      <w:proofErr w:type="spellEnd"/>
-      <w:r>
-        <w:rPr>
-          <w:sz w:val="22"/>
-        </w:rPr>
-        <w:t xml:space="preserve"> file</w:t>
+        <w:t xml:space="preserve"> to generate gerber file</w:t>
       </w:r>
       <w:r>
         <w:rPr>
@@ -5694,7 +5500,6 @@
       <w:pPr>
         <w:ind w:firstLine="420"/>
         <w:rPr>
-          <w:rFonts w:hint="eastAsia"/>
           <w:sz w:val="22"/>
         </w:rPr>
       </w:pPr>
@@ -5714,35 +5519,44 @@
       </w:r>
       <w:r>
         <w:rPr>
+          <w:rFonts w:hint="eastAsia"/>
+          <w:sz w:val="22"/>
+        </w:rPr>
+        <w:t>files</w:t>
+      </w:r>
+      <w:r>
+        <w:rPr>
+          <w:sz w:val="22"/>
+        </w:rPr>
+        <w:t xml:space="preserve"> </w:t>
+      </w:r>
+      <w:r>
+        <w:rPr>
           <w:sz w:val="22"/>
         </w:rPr>
         <w:t>“</w:t>
       </w:r>
-      <w:proofErr w:type="spellStart"/>
-      <w:r>
-        <w:rPr>
-          <w:rFonts w:hint="eastAsia"/>
-          <w:sz w:val="22"/>
-        </w:rPr>
-        <w:t>SilkscreenTop.gdo</w:t>
-      </w:r>
-      <w:proofErr w:type="spellEnd"/>
-      <w:r>
-        <w:rPr>
-          <w:rFonts w:hint="eastAsia"/>
-          <w:sz w:val="22"/>
-        </w:rPr>
-        <w:t xml:space="preserve"> or </w:t>
-      </w:r>
-      <w:proofErr w:type="spellStart"/>
-      <w:r>
-        <w:rPr>
-          <w:rFonts w:hint="eastAsia"/>
-          <w:sz w:val="22"/>
-        </w:rPr>
-        <w:t>SilkscreenBottom.gdo</w:t>
-      </w:r>
-      <w:proofErr w:type="spellEnd"/>
+      <w:r>
+        <w:rPr>
+          <w:rFonts w:hint="eastAsia"/>
+          <w:sz w:val="22"/>
+        </w:rPr>
+        <w:t xml:space="preserve">SilkscreenTop.gdo </w:t>
+      </w:r>
+      <w:r>
+        <w:rPr>
+          <w:rFonts w:hint="eastAsia"/>
+          <w:sz w:val="22"/>
+        </w:rPr>
+        <w:t>and</w:t>
+      </w:r>
+      <w:r>
+        <w:rPr>
+          <w:rFonts w:hint="eastAsia"/>
+          <w:sz w:val="22"/>
+        </w:rPr>
+        <w:t xml:space="preserve"> SilkscreenBottom.gdo</w:t>
+      </w:r>
       <w:r>
         <w:rPr>
           <w:sz w:val="22"/>
@@ -5754,14 +5568,28 @@
           <w:rFonts w:hint="eastAsia"/>
           <w:sz w:val="22"/>
         </w:rPr>
-        <w:t xml:space="preserve"> files</w:t>
-      </w:r>
-      <w:r>
-        <w:rPr>
-          <w:rFonts w:hint="eastAsia"/>
-          <w:sz w:val="22"/>
-        </w:rPr>
-        <w:t xml:space="preserve"> additionally compared to RunGerber.vbs</w:t>
+        <w:t xml:space="preserve"> </w:t>
+      </w:r>
+      <w:r>
+        <w:rPr>
+          <w:rFonts w:hint="eastAsia"/>
+          <w:sz w:val="22"/>
+        </w:rPr>
+        <w:t xml:space="preserve">additionally compared </w:t>
+      </w:r>
+      <w:r>
+        <w:rPr>
+          <w:rFonts w:hint="eastAsia"/>
+          <w:sz w:val="22"/>
+        </w:rPr>
+        <w:t>with</w:t>
+      </w:r>
+      <w:r>
+        <w:rPr>
+          <w:rFonts w:hint="eastAsia"/>
+          <w:sz w:val="22"/>
+        </w:rPr>
+        <w:t xml:space="preserve"> RunGerber.vbs</w:t>
       </w:r>
     </w:p>
     <w:p>
@@ -5811,89 +5639,19 @@
         <w:rPr>
           <w:sz w:val="22"/>
         </w:rPr>
-        <w:t xml:space="preserve">generates </w:t>
-      </w:r>
-      <w:proofErr w:type="spellStart"/>
-      <w:r>
-        <w:rPr>
-          <w:sz w:val="22"/>
-        </w:rPr>
-        <w:t>nc</w:t>
-      </w:r>
-      <w:proofErr w:type="spellEnd"/>
-      <w:r>
-        <w:rPr>
-          <w:sz w:val="22"/>
-        </w:rPr>
-        <w:t xml:space="preserve"> drill file to .\PCB\Output\</w:t>
-      </w:r>
-      <w:proofErr w:type="spellStart"/>
-      <w:r>
-        <w:rPr>
-          <w:sz w:val="22"/>
-        </w:rPr>
-        <w:t>NCDrill</w:t>
-      </w:r>
-      <w:proofErr w:type="spellEnd"/>
-      <w:r>
-        <w:rPr>
-          <w:sz w:val="22"/>
-        </w:rPr>
-        <w:t xml:space="preserve"> directory. And also </w:t>
-      </w:r>
-      <w:r>
-        <w:rPr>
-          <w:sz w:val="22"/>
-        </w:rPr>
-        <w:t>overwrite the .\Config\</w:t>
-      </w:r>
-      <w:proofErr w:type="spellStart"/>
-      <w:r>
-        <w:rPr>
-          <w:sz w:val="22"/>
-        </w:rPr>
-        <w:t>DrillPreferences.hkp</w:t>
-      </w:r>
-      <w:proofErr w:type="spellEnd"/>
-      <w:r>
-        <w:rPr>
-          <w:sz w:val="22"/>
-        </w:rPr>
-        <w:t xml:space="preserve"> file</w:t>
-      </w:r>
-      <w:r>
-        <w:rPr>
-          <w:sz w:val="22"/>
-        </w:rPr>
-        <w:t xml:space="preserve"> and write a </w:t>
-      </w:r>
-      <w:proofErr w:type="spellStart"/>
-      <w:r>
-        <w:rPr>
-          <w:sz w:val="22"/>
-        </w:rPr>
-        <w:t>UserDrill.dsf</w:t>
-      </w:r>
-      <w:proofErr w:type="spellEnd"/>
-      <w:r>
-        <w:rPr>
-          <w:sz w:val="22"/>
-        </w:rPr>
-        <w:t xml:space="preserve"> configuration file so we can reuse this scheme through “</w:t>
-      </w:r>
-      <w:proofErr w:type="spellStart"/>
-      <w:r>
-        <w:rPr>
-          <w:sz w:val="22"/>
-        </w:rPr>
-        <w:t>NCDrill</w:t>
-      </w:r>
-      <w:proofErr w:type="spellEnd"/>
-      <w:r>
-        <w:rPr>
-          <w:sz w:val="22"/>
-        </w:rPr>
-        <w:t xml:space="preserve"> Output” dialog.</w:t>
+        <w:t xml:space="preserve">generates nc drill file to .\PCB\Output\NCDrill directory. And also </w:t>
+      </w:r>
+      <w:r>
+        <w:rPr>
+          <w:sz w:val="22"/>
+        </w:rPr>
+        <w:t>overwrite the .\Config\DrillPreferences.hkp file</w:t>
+      </w:r>
+      <w:r>
+        <w:rPr>
+          <w:sz w:val="22"/>
+        </w:rPr>
+        <w:t xml:space="preserve"> and write a UserDrill.dsf configuration file so we can reuse this scheme through “NCDrill Output” dialog.</w:t>
       </w:r>
     </w:p>
     <w:p>
@@ -5991,16 +5749,8 @@
         <w:rPr>
           <w:sz w:val="22"/>
         </w:rPr>
-        <w:t xml:space="preserve"> into .\PCB\Output\</w:t>
-      </w:r>
-      <w:proofErr w:type="spellStart"/>
-      <w:r>
-        <w:rPr>
-          <w:sz w:val="22"/>
-        </w:rPr>
-        <w:t>ODBpp</w:t>
-      </w:r>
-      <w:proofErr w:type="spellEnd"/>
+        <w:t xml:space="preserve"> into .\PCB\Output\ODBpp</w:t>
+      </w:r>
       <w:r>
         <w:rPr>
           <w:sz w:val="22"/>
@@ -6893,21 +6643,7 @@
         <w:rPr>
           <w:sz w:val="22"/>
         </w:rPr>
-        <w:t>This script toggle the “</w:t>
-      </w:r>
-      <w:proofErr w:type="spellStart"/>
-      <w:r>
-        <w:rPr>
-          <w:sz w:val="22"/>
-        </w:rPr>
-        <w:t>Netlines</w:t>
-      </w:r>
-      <w:proofErr w:type="spellEnd"/>
-      <w:r>
-        <w:rPr>
-          <w:sz w:val="22"/>
-        </w:rPr>
-        <w:t xml:space="preserve">” option </w:t>
+        <w:t xml:space="preserve">This script toggle the “Netlines” option </w:t>
       </w:r>
       <w:r>
         <w:rPr>
@@ -7117,21 +6853,7 @@
         <w:rPr>
           <w:sz w:val="22"/>
         </w:rPr>
-        <w:t xml:space="preserve">Mentor </w:t>
-      </w:r>
-      <w:proofErr w:type="spellStart"/>
-      <w:r>
-        <w:rPr>
-          <w:sz w:val="22"/>
-        </w:rPr>
-        <w:t>Xpedition</w:t>
-      </w:r>
-      <w:proofErr w:type="spellEnd"/>
-      <w:r>
-        <w:rPr>
-          <w:sz w:val="22"/>
-        </w:rPr>
-        <w:t xml:space="preserve"> </w:t>
+        <w:t xml:space="preserve">Mentor Xpedition </w:t>
       </w:r>
       <w:r>
         <w:rPr>
@@ -7248,7 +6970,6 @@
         <w:pStyle w:val="3"/>
       </w:pPr>
       <w:bookmarkStart w:id="39" w:name="_Toc185880946"/>
-      <w:proofErr w:type="spellStart"/>
       <w:r>
         <w:rPr>
           <w:rStyle w:val="ae"/>
@@ -7258,7 +6979,6 @@
         <w:t>XpeditionAutoToolBox.efm</w:t>
       </w:r>
       <w:bookmarkEnd w:id="39"/>
-      <w:proofErr w:type="spellEnd"/>
     </w:p>
     <w:p>
       <w:pPr>
@@ -7344,35 +7064,7 @@
         <w:rPr>
           <w:sz w:val="22"/>
         </w:rPr>
-        <w:t xml:space="preserve">When you check the </w:t>
-      </w:r>
-      <w:proofErr w:type="spellStart"/>
-      <w:r>
-        <w:rPr>
-          <w:sz w:val="22"/>
-        </w:rPr>
-        <w:t>DisplayScheme</w:t>
-      </w:r>
-      <w:proofErr w:type="spellEnd"/>
-      <w:r>
-        <w:rPr>
-          <w:sz w:val="22"/>
-        </w:rPr>
-        <w:t xml:space="preserve"> button, Next time you run it a .</w:t>
-      </w:r>
-      <w:proofErr w:type="spellStart"/>
-      <w:r>
-        <w:rPr>
-          <w:sz w:val="22"/>
-        </w:rPr>
-        <w:t>dcs</w:t>
-      </w:r>
-      <w:proofErr w:type="spellEnd"/>
-      <w:r>
-        <w:rPr>
-          <w:sz w:val="22"/>
-        </w:rPr>
-        <w:t xml:space="preserve"> config file will be saved to our system location.</w:t>
+        <w:t>When you check the DisplayScheme button, Next time you run it a .dcs config file will be saved to our system location.</w:t>
       </w:r>
     </w:p>
     <w:p>

--- a/How to use.docx
+++ b/How to use.docx
@@ -90,7 +90,21 @@
         <w:rPr>
           <w:sz w:val="22"/>
         </w:rPr>
-        <w:t>take from open source code by mentor.</w:t>
+        <w:t xml:space="preserve">take from </w:t>
+      </w:r>
+      <w:proofErr w:type="gramStart"/>
+      <w:r>
+        <w:rPr>
+          <w:sz w:val="22"/>
+        </w:rPr>
+        <w:t>open source</w:t>
+      </w:r>
+      <w:proofErr w:type="gramEnd"/>
+      <w:r>
+        <w:rPr>
+          <w:sz w:val="22"/>
+        </w:rPr>
+        <w:t xml:space="preserve"> code by mentor.</w:t>
       </w:r>
     </w:p>
     <w:sdt>
@@ -150,7 +164,7 @@
           <w:r>
             <w:fldChar w:fldCharType="separate"/>
           </w:r>
-          <w:hyperlink w:anchor="_Toc185880907" w:history="1">
+          <w:hyperlink w:anchor="_Toc186633429" w:history="1">
             <w:r>
               <w:rPr>
                 <w:rStyle w:val="af"/>
@@ -177,7 +191,7 @@
                 <w:noProof/>
                 <w:webHidden/>
               </w:rPr>
-              <w:instrText xml:space="preserve"> PAGEREF _Toc185880907 \h </w:instrText>
+              <w:instrText xml:space="preserve"> PAGEREF _Toc186633429 \h </w:instrText>
             </w:r>
             <w:r>
               <w:rPr>
@@ -221,7 +235,7 @@
               <w14:ligatures w14:val="standardContextual"/>
             </w:rPr>
           </w:pPr>
-          <w:hyperlink w:anchor="_Toc185880908" w:history="1">
+          <w:hyperlink w:anchor="_Toc186633430" w:history="1">
             <w:r>
               <w:rPr>
                 <w:rStyle w:val="af"/>
@@ -248,7 +262,7 @@
                 <w:noProof/>
                 <w:webHidden/>
               </w:rPr>
-              <w:instrText xml:space="preserve"> PAGEREF _Toc185880908 \h </w:instrText>
+              <w:instrText xml:space="preserve"> PAGEREF _Toc186633430 \h </w:instrText>
             </w:r>
             <w:r>
               <w:rPr>
@@ -292,7 +306,7 @@
               <w14:ligatures w14:val="standardContextual"/>
             </w:rPr>
           </w:pPr>
-          <w:hyperlink w:anchor="_Toc185880909" w:history="1">
+          <w:hyperlink w:anchor="_Toc186633431" w:history="1">
             <w:r>
               <w:rPr>
                 <w:rStyle w:val="af"/>
@@ -319,7 +333,7 @@
                 <w:noProof/>
                 <w:webHidden/>
               </w:rPr>
-              <w:instrText xml:space="preserve"> PAGEREF _Toc185880909 \h </w:instrText>
+              <w:instrText xml:space="preserve"> PAGEREF _Toc186633431 \h </w:instrText>
             </w:r>
             <w:r>
               <w:rPr>
@@ -363,12 +377,10 @@
               <w14:ligatures w14:val="standardContextual"/>
             </w:rPr>
           </w:pPr>
-          <w:hyperlink w:anchor="_Toc185880910" w:history="1">
+          <w:hyperlink w:anchor="_Toc186633432" w:history="1">
             <w:r>
               <w:rPr>
                 <w:rStyle w:val="af"/>
-                <w:b/>
-                <w:bCs/>
                 <w:noProof/>
               </w:rPr>
               <w:t>Constraint</w:t>
@@ -392,7 +404,7 @@
                 <w:noProof/>
                 <w:webHidden/>
               </w:rPr>
-              <w:instrText xml:space="preserve"> PAGEREF _Toc185880910 \h </w:instrText>
+              <w:instrText xml:space="preserve"> PAGEREF _Toc186633432 \h </w:instrText>
             </w:r>
             <w:r>
               <w:rPr>
@@ -436,7 +448,7 @@
               <w14:ligatures w14:val="standardContextual"/>
             </w:rPr>
           </w:pPr>
-          <w:hyperlink w:anchor="_Toc185880911" w:history="1">
+          <w:hyperlink w:anchor="_Toc186633433" w:history="1">
             <w:r>
               <w:rPr>
                 <w:rStyle w:val="af"/>
@@ -465,7 +477,7 @@
                 <w:noProof/>
                 <w:webHidden/>
               </w:rPr>
-              <w:instrText xml:space="preserve"> PAGEREF _Toc185880911 \h </w:instrText>
+              <w:instrText xml:space="preserve"> PAGEREF _Toc186633433 \h </w:instrText>
             </w:r>
             <w:r>
               <w:rPr>
@@ -509,12 +521,10 @@
               <w14:ligatures w14:val="standardContextual"/>
             </w:rPr>
           </w:pPr>
-          <w:hyperlink w:anchor="_Toc185880912" w:history="1">
+          <w:hyperlink w:anchor="_Toc186633434" w:history="1">
             <w:r>
               <w:rPr>
                 <w:rStyle w:val="af"/>
-                <w:b/>
-                <w:bCs/>
                 <w:noProof/>
               </w:rPr>
               <w:t>Display</w:t>
@@ -538,7 +548,7 @@
                 <w:noProof/>
                 <w:webHidden/>
               </w:rPr>
-              <w:instrText xml:space="preserve"> PAGEREF _Toc185880912 \h </w:instrText>
+              <w:instrText xml:space="preserve"> PAGEREF _Toc186633434 \h </w:instrText>
             </w:r>
             <w:r>
               <w:rPr>
@@ -582,7 +592,7 @@
               <w14:ligatures w14:val="standardContextual"/>
             </w:rPr>
           </w:pPr>
-          <w:hyperlink w:anchor="_Toc185880913" w:history="1">
+          <w:hyperlink w:anchor="_Toc186633435" w:history="1">
             <w:r>
               <w:rPr>
                 <w:rStyle w:val="af"/>
@@ -611,7 +621,7 @@
                 <w:noProof/>
                 <w:webHidden/>
               </w:rPr>
-              <w:instrText xml:space="preserve"> PAGEREF _Toc185880913 \h </w:instrText>
+              <w:instrText xml:space="preserve"> PAGEREF _Toc186633435 \h </w:instrText>
             </w:r>
             <w:r>
               <w:rPr>
@@ -655,7 +665,7 @@
               <w14:ligatures w14:val="standardContextual"/>
             </w:rPr>
           </w:pPr>
-          <w:hyperlink w:anchor="_Toc185880914" w:history="1">
+          <w:hyperlink w:anchor="_Toc186633436" w:history="1">
             <w:r>
               <w:rPr>
                 <w:rStyle w:val="af"/>
@@ -684,7 +694,7 @@
                 <w:noProof/>
                 <w:webHidden/>
               </w:rPr>
-              <w:instrText xml:space="preserve"> PAGEREF _Toc185880914 \h </w:instrText>
+              <w:instrText xml:space="preserve"> PAGEREF _Toc186633436 \h </w:instrText>
             </w:r>
             <w:r>
               <w:rPr>
@@ -728,7 +738,7 @@
               <w14:ligatures w14:val="standardContextual"/>
             </w:rPr>
           </w:pPr>
-          <w:hyperlink w:anchor="_Toc185880915" w:history="1">
+          <w:hyperlink w:anchor="_Toc186633437" w:history="1">
             <w:r>
               <w:rPr>
                 <w:rStyle w:val="af"/>
@@ -757,7 +767,7 @@
                 <w:noProof/>
                 <w:webHidden/>
               </w:rPr>
-              <w:instrText xml:space="preserve"> PAGEREF _Toc185880915 \h </w:instrText>
+              <w:instrText xml:space="preserve"> PAGEREF _Toc186633437 \h </w:instrText>
             </w:r>
             <w:r>
               <w:rPr>
@@ -801,7 +811,7 @@
               <w14:ligatures w14:val="standardContextual"/>
             </w:rPr>
           </w:pPr>
-          <w:hyperlink w:anchor="_Toc185880916" w:history="1">
+          <w:hyperlink w:anchor="_Toc186633438" w:history="1">
             <w:r>
               <w:rPr>
                 <w:rStyle w:val="af"/>
@@ -830,7 +840,7 @@
                 <w:noProof/>
                 <w:webHidden/>
               </w:rPr>
-              <w:instrText xml:space="preserve"> PAGEREF _Toc185880916 \h </w:instrText>
+              <w:instrText xml:space="preserve"> PAGEREF _Toc186633438 \h </w:instrText>
             </w:r>
             <w:r>
               <w:rPr>
@@ -874,7 +884,7 @@
               <w14:ligatures w14:val="standardContextual"/>
             </w:rPr>
           </w:pPr>
-          <w:hyperlink w:anchor="_Toc185880917" w:history="1">
+          <w:hyperlink w:anchor="_Toc186633439" w:history="1">
             <w:r>
               <w:rPr>
                 <w:rStyle w:val="af"/>
@@ -903,7 +913,7 @@
                 <w:noProof/>
                 <w:webHidden/>
               </w:rPr>
-              <w:instrText xml:space="preserve"> PAGEREF _Toc185880917 \h </w:instrText>
+              <w:instrText xml:space="preserve"> PAGEREF _Toc186633439 \h </w:instrText>
             </w:r>
             <w:r>
               <w:rPr>
@@ -947,7 +957,7 @@
               <w14:ligatures w14:val="standardContextual"/>
             </w:rPr>
           </w:pPr>
-          <w:hyperlink w:anchor="_Toc185880918" w:history="1">
+          <w:hyperlink w:anchor="_Toc186633440" w:history="1">
             <w:r>
               <w:rPr>
                 <w:rStyle w:val="af"/>
@@ -976,7 +986,7 @@
                 <w:noProof/>
                 <w:webHidden/>
               </w:rPr>
-              <w:instrText xml:space="preserve"> PAGEREF _Toc185880918 \h </w:instrText>
+              <w:instrText xml:space="preserve"> PAGEREF _Toc186633440 \h </w:instrText>
             </w:r>
             <w:r>
               <w:rPr>
@@ -1020,7 +1030,7 @@
               <w14:ligatures w14:val="standardContextual"/>
             </w:rPr>
           </w:pPr>
-          <w:hyperlink w:anchor="_Toc185880919" w:history="1">
+          <w:hyperlink w:anchor="_Toc186633441" w:history="1">
             <w:r>
               <w:rPr>
                 <w:rStyle w:val="af"/>
@@ -1049,7 +1059,7 @@
                 <w:noProof/>
                 <w:webHidden/>
               </w:rPr>
-              <w:instrText xml:space="preserve"> PAGEREF _Toc185880919 \h </w:instrText>
+              <w:instrText xml:space="preserve"> PAGEREF _Toc186633441 \h </w:instrText>
             </w:r>
             <w:r>
               <w:rPr>
@@ -1093,7 +1103,7 @@
               <w14:ligatures w14:val="standardContextual"/>
             </w:rPr>
           </w:pPr>
-          <w:hyperlink w:anchor="_Toc185880920" w:history="1">
+          <w:hyperlink w:anchor="_Toc186633442" w:history="1">
             <w:r>
               <w:rPr>
                 <w:rStyle w:val="af"/>
@@ -1122,7 +1132,7 @@
                 <w:noProof/>
                 <w:webHidden/>
               </w:rPr>
-              <w:instrText xml:space="preserve"> PAGEREF _Toc185880920 \h </w:instrText>
+              <w:instrText xml:space="preserve"> PAGEREF _Toc186633442 \h </w:instrText>
             </w:r>
             <w:r>
               <w:rPr>
@@ -1166,12 +1176,10 @@
               <w14:ligatures w14:val="standardContextual"/>
             </w:rPr>
           </w:pPr>
-          <w:hyperlink w:anchor="_Toc185880921" w:history="1">
+          <w:hyperlink w:anchor="_Toc186633443" w:history="1">
             <w:r>
               <w:rPr>
                 <w:rStyle w:val="af"/>
-                <w:b/>
-                <w:bCs/>
                 <w:noProof/>
               </w:rPr>
               <w:t>Manufacturing</w:t>
@@ -1195,7 +1203,7 @@
                 <w:noProof/>
                 <w:webHidden/>
               </w:rPr>
-              <w:instrText xml:space="preserve"> PAGEREF _Toc185880921 \h </w:instrText>
+              <w:instrText xml:space="preserve"> PAGEREF _Toc186633443 \h </w:instrText>
             </w:r>
             <w:r>
               <w:rPr>
@@ -1239,7 +1247,7 @@
               <w14:ligatures w14:val="standardContextual"/>
             </w:rPr>
           </w:pPr>
-          <w:hyperlink w:anchor="_Toc185880922" w:history="1">
+          <w:hyperlink w:anchor="_Toc186633444" w:history="1">
             <w:r>
               <w:rPr>
                 <w:rStyle w:val="af"/>
@@ -1268,7 +1276,7 @@
                 <w:noProof/>
                 <w:webHidden/>
               </w:rPr>
-              <w:instrText xml:space="preserve"> PAGEREF _Toc185880922 \h </w:instrText>
+              <w:instrText xml:space="preserve"> PAGEREF _Toc186633444 \h </w:instrText>
             </w:r>
             <w:r>
               <w:rPr>
@@ -1312,7 +1320,7 @@
               <w14:ligatures w14:val="standardContextual"/>
             </w:rPr>
           </w:pPr>
-          <w:hyperlink w:anchor="_Toc185880923" w:history="1">
+          <w:hyperlink w:anchor="_Toc186633445" w:history="1">
             <w:r>
               <w:rPr>
                 <w:rStyle w:val="af"/>
@@ -1341,7 +1349,7 @@
                 <w:noProof/>
                 <w:webHidden/>
               </w:rPr>
-              <w:instrText xml:space="preserve"> PAGEREF _Toc185880923 \h </w:instrText>
+              <w:instrText xml:space="preserve"> PAGEREF _Toc186633445 \h </w:instrText>
             </w:r>
             <w:r>
               <w:rPr>
@@ -1385,7 +1393,7 @@
               <w14:ligatures w14:val="standardContextual"/>
             </w:rPr>
           </w:pPr>
-          <w:hyperlink w:anchor="_Toc185880924" w:history="1">
+          <w:hyperlink w:anchor="_Toc186633446" w:history="1">
             <w:r>
               <w:rPr>
                 <w:rStyle w:val="af"/>
@@ -1414,7 +1422,7 @@
                 <w:noProof/>
                 <w:webHidden/>
               </w:rPr>
-              <w:instrText xml:space="preserve"> PAGEREF _Toc185880924 \h </w:instrText>
+              <w:instrText xml:space="preserve"> PAGEREF _Toc186633446 \h </w:instrText>
             </w:r>
             <w:r>
               <w:rPr>
@@ -1458,7 +1466,7 @@
               <w14:ligatures w14:val="standardContextual"/>
             </w:rPr>
           </w:pPr>
-          <w:hyperlink w:anchor="_Toc185880925" w:history="1">
+          <w:hyperlink w:anchor="_Toc186633447" w:history="1">
             <w:r>
               <w:rPr>
                 <w:rStyle w:val="af"/>
@@ -1487,7 +1495,7 @@
                 <w:noProof/>
                 <w:webHidden/>
               </w:rPr>
-              <w:instrText xml:space="preserve"> PAGEREF _Toc185880925 \h </w:instrText>
+              <w:instrText xml:space="preserve"> PAGEREF _Toc186633447 \h </w:instrText>
             </w:r>
             <w:r>
               <w:rPr>
@@ -1531,7 +1539,7 @@
               <w14:ligatures w14:val="standardContextual"/>
             </w:rPr>
           </w:pPr>
-          <w:hyperlink w:anchor="_Toc185880926" w:history="1">
+          <w:hyperlink w:anchor="_Toc186633448" w:history="1">
             <w:r>
               <w:rPr>
                 <w:rStyle w:val="af"/>
@@ -1560,7 +1568,7 @@
                 <w:noProof/>
                 <w:webHidden/>
               </w:rPr>
-              <w:instrText xml:space="preserve"> PAGEREF _Toc185880926 \h </w:instrText>
+              <w:instrText xml:space="preserve"> PAGEREF _Toc186633448 \h </w:instrText>
             </w:r>
             <w:r>
               <w:rPr>
@@ -1604,7 +1612,7 @@
               <w14:ligatures w14:val="standardContextual"/>
             </w:rPr>
           </w:pPr>
-          <w:hyperlink w:anchor="_Toc185880927" w:history="1">
+          <w:hyperlink w:anchor="_Toc186633449" w:history="1">
             <w:r>
               <w:rPr>
                 <w:rStyle w:val="af"/>
@@ -1633,7 +1641,7 @@
                 <w:noProof/>
                 <w:webHidden/>
               </w:rPr>
-              <w:instrText xml:space="preserve"> PAGEREF _Toc185880927 \h </w:instrText>
+              <w:instrText xml:space="preserve"> PAGEREF _Toc186633449 \h </w:instrText>
             </w:r>
             <w:r>
               <w:rPr>
@@ -1677,7 +1685,7 @@
               <w14:ligatures w14:val="standardContextual"/>
             </w:rPr>
           </w:pPr>
-          <w:hyperlink w:anchor="_Toc185880928" w:history="1">
+          <w:hyperlink w:anchor="_Toc186633450" w:history="1">
             <w:r>
               <w:rPr>
                 <w:rStyle w:val="af"/>
@@ -1706,7 +1714,7 @@
                 <w:noProof/>
                 <w:webHidden/>
               </w:rPr>
-              <w:instrText xml:space="preserve"> PAGEREF _Toc185880928 \h </w:instrText>
+              <w:instrText xml:space="preserve"> PAGEREF _Toc186633450 \h </w:instrText>
             </w:r>
             <w:r>
               <w:rPr>
@@ -1750,7 +1758,7 @@
               <w14:ligatures w14:val="standardContextual"/>
             </w:rPr>
           </w:pPr>
-          <w:hyperlink w:anchor="_Toc185880929" w:history="1">
+          <w:hyperlink w:anchor="_Toc186633451" w:history="1">
             <w:r>
               <w:rPr>
                 <w:rStyle w:val="af"/>
@@ -1779,7 +1787,7 @@
                 <w:noProof/>
                 <w:webHidden/>
               </w:rPr>
-              <w:instrText xml:space="preserve"> PAGEREF _Toc185880929 \h </w:instrText>
+              <w:instrText xml:space="preserve"> PAGEREF _Toc186633451 \h </w:instrText>
             </w:r>
             <w:r>
               <w:rPr>
@@ -1823,12 +1831,10 @@
               <w14:ligatures w14:val="standardContextual"/>
             </w:rPr>
           </w:pPr>
-          <w:hyperlink w:anchor="_Toc185880930" w:history="1">
+          <w:hyperlink w:anchor="_Toc186633452" w:history="1">
             <w:r>
               <w:rPr>
                 <w:rStyle w:val="af"/>
-                <w:b/>
-                <w:bCs/>
                 <w:noProof/>
               </w:rPr>
               <w:t>Misc</w:t>
@@ -1852,7 +1858,7 @@
                 <w:noProof/>
                 <w:webHidden/>
               </w:rPr>
-              <w:instrText xml:space="preserve"> PAGEREF _Toc185880930 \h </w:instrText>
+              <w:instrText xml:space="preserve"> PAGEREF _Toc186633452 \h </w:instrText>
             </w:r>
             <w:r>
               <w:rPr>
@@ -1896,7 +1902,7 @@
               <w14:ligatures w14:val="standardContextual"/>
             </w:rPr>
           </w:pPr>
-          <w:hyperlink w:anchor="_Toc185880931" w:history="1">
+          <w:hyperlink w:anchor="_Toc186633453" w:history="1">
             <w:r>
               <w:rPr>
                 <w:rStyle w:val="af"/>
@@ -1904,7 +1910,7 @@
                 <w:bCs/>
                 <w:noProof/>
               </w:rPr>
-              <w:t>EETBMenu.vbs</w:t>
+              <w:t>DesignArchive.vbs</w:t>
             </w:r>
             <w:r>
               <w:rPr>
@@ -1925,7 +1931,7 @@
                 <w:noProof/>
                 <w:webHidden/>
               </w:rPr>
-              <w:instrText xml:space="preserve"> PAGEREF _Toc185880931 \h </w:instrText>
+              <w:instrText xml:space="preserve"> PAGEREF _Toc186633453 \h </w:instrText>
             </w:r>
             <w:r>
               <w:rPr>
@@ -1969,7 +1975,7 @@
               <w14:ligatures w14:val="standardContextual"/>
             </w:rPr>
           </w:pPr>
-          <w:hyperlink w:anchor="_Toc185880932" w:history="1">
+          <w:hyperlink w:anchor="_Toc186633454" w:history="1">
             <w:r>
               <w:rPr>
                 <w:rStyle w:val="af"/>
@@ -1977,7 +1983,7 @@
                 <w:bCs/>
                 <w:noProof/>
               </w:rPr>
-              <w:t>KeyBindings.vbs</w:t>
+              <w:t>EETBMenu.vbs</w:t>
             </w:r>
             <w:r>
               <w:rPr>
@@ -1998,7 +2004,7 @@
                 <w:noProof/>
                 <w:webHidden/>
               </w:rPr>
-              <w:instrText xml:space="preserve"> PAGEREF _Toc185880932 \h </w:instrText>
+              <w:instrText xml:space="preserve"> PAGEREF _Toc186633454 \h </w:instrText>
             </w:r>
             <w:r>
               <w:rPr>
@@ -2042,7 +2048,7 @@
               <w14:ligatures w14:val="standardContextual"/>
             </w:rPr>
           </w:pPr>
-          <w:hyperlink w:anchor="_Toc185880933" w:history="1">
+          <w:hyperlink w:anchor="_Toc186633455" w:history="1">
             <w:r>
               <w:rPr>
                 <w:rStyle w:val="af"/>
@@ -2050,7 +2056,7 @@
                 <w:bCs/>
                 <w:noProof/>
               </w:rPr>
-              <w:t>KeyBindings2409.vbs</w:t>
+              <w:t>KeyBindings.vbs</w:t>
             </w:r>
             <w:r>
               <w:rPr>
@@ -2071,7 +2077,7 @@
                 <w:noProof/>
                 <w:webHidden/>
               </w:rPr>
-              <w:instrText xml:space="preserve"> PAGEREF _Toc185880933 \h </w:instrText>
+              <w:instrText xml:space="preserve"> PAGEREF _Toc186633455 \h </w:instrText>
             </w:r>
             <w:r>
               <w:rPr>
@@ -2115,7 +2121,7 @@
               <w14:ligatures w14:val="standardContextual"/>
             </w:rPr>
           </w:pPr>
-          <w:hyperlink w:anchor="_Toc185880934" w:history="1">
+          <w:hyperlink w:anchor="_Toc186633456" w:history="1">
             <w:r>
               <w:rPr>
                 <w:rStyle w:val="af"/>
@@ -2123,7 +2129,7 @@
                 <w:bCs/>
                 <w:noProof/>
               </w:rPr>
-              <w:t>ToggleDRC.vbs</w:t>
+              <w:t>KeyBindings2409.vbs</w:t>
             </w:r>
             <w:r>
               <w:rPr>
@@ -2144,7 +2150,7 @@
                 <w:noProof/>
                 <w:webHidden/>
               </w:rPr>
-              <w:instrText xml:space="preserve"> PAGEREF _Toc185880934 \h </w:instrText>
+              <w:instrText xml:space="preserve"> PAGEREF _Toc186633456 \h </w:instrText>
             </w:r>
             <w:r>
               <w:rPr>
@@ -2188,7 +2194,7 @@
               <w14:ligatures w14:val="standardContextual"/>
             </w:rPr>
           </w:pPr>
-          <w:hyperlink w:anchor="_Toc185880935" w:history="1">
+          <w:hyperlink w:anchor="_Toc186633457" w:history="1">
             <w:r>
               <w:rPr>
                 <w:rStyle w:val="af"/>
@@ -2196,6 +2202,79 @@
                 <w:bCs/>
                 <w:noProof/>
               </w:rPr>
+              <w:t>ToggleDRC.vbs</w:t>
+            </w:r>
+            <w:r>
+              <w:rPr>
+                <w:noProof/>
+                <w:webHidden/>
+              </w:rPr>
+              <w:tab/>
+            </w:r>
+            <w:r>
+              <w:rPr>
+                <w:noProof/>
+                <w:webHidden/>
+              </w:rPr>
+              <w:fldChar w:fldCharType="begin"/>
+            </w:r>
+            <w:r>
+              <w:rPr>
+                <w:noProof/>
+                <w:webHidden/>
+              </w:rPr>
+              <w:instrText xml:space="preserve"> PAGEREF _Toc186633457 \h </w:instrText>
+            </w:r>
+            <w:r>
+              <w:rPr>
+                <w:noProof/>
+                <w:webHidden/>
+              </w:rPr>
+            </w:r>
+            <w:r>
+              <w:rPr>
+                <w:noProof/>
+                <w:webHidden/>
+              </w:rPr>
+              <w:fldChar w:fldCharType="separate"/>
+            </w:r>
+            <w:r>
+              <w:rPr>
+                <w:noProof/>
+                <w:webHidden/>
+              </w:rPr>
+              <w:t>8</w:t>
+            </w:r>
+            <w:r>
+              <w:rPr>
+                <w:noProof/>
+                <w:webHidden/>
+              </w:rPr>
+              <w:fldChar w:fldCharType="end"/>
+            </w:r>
+          </w:hyperlink>
+        </w:p>
+        <w:p>
+          <w:pPr>
+            <w:pStyle w:val="TOC4"/>
+            <w:tabs>
+              <w:tab w:val="right" w:leader="dot" w:pos="8296"/>
+            </w:tabs>
+            <w:rPr>
+              <w:noProof/>
+              <w:sz w:val="22"/>
+              <w:szCs w:val="24"/>
+              <w14:ligatures w14:val="standardContextual"/>
+            </w:rPr>
+          </w:pPr>
+          <w:hyperlink w:anchor="_Toc186633458" w:history="1">
+            <w:r>
+              <w:rPr>
+                <w:rStyle w:val="af"/>
+                <w:b/>
+                <w:bCs/>
+                <w:noProof/>
+              </w:rPr>
               <w:t>ToggleMode.vbs</w:t>
             </w:r>
             <w:r>
@@ -2217,7 +2296,7 @@
                 <w:noProof/>
                 <w:webHidden/>
               </w:rPr>
-              <w:instrText xml:space="preserve"> PAGEREF _Toc185880935 \h </w:instrText>
+              <w:instrText xml:space="preserve"> PAGEREF _Toc186633458 \h </w:instrText>
             </w:r>
             <w:r>
               <w:rPr>
@@ -2261,12 +2340,10 @@
               <w14:ligatures w14:val="standardContextual"/>
             </w:rPr>
           </w:pPr>
-          <w:hyperlink w:anchor="_Toc185880936" w:history="1">
+          <w:hyperlink w:anchor="_Toc186633459" w:history="1">
             <w:r>
               <w:rPr>
                 <w:rStyle w:val="af"/>
-                <w:b/>
-                <w:bCs/>
                 <w:noProof/>
               </w:rPr>
               <w:t>Route</w:t>
@@ -2290,7 +2367,7 @@
                 <w:noProof/>
                 <w:webHidden/>
               </w:rPr>
-              <w:instrText xml:space="preserve"> PAGEREF _Toc185880936 \h </w:instrText>
+              <w:instrText xml:space="preserve"> PAGEREF _Toc186633459 \h </w:instrText>
             </w:r>
             <w:r>
               <w:rPr>
@@ -2334,7 +2411,7 @@
               <w14:ligatures w14:val="standardContextual"/>
             </w:rPr>
           </w:pPr>
-          <w:hyperlink w:anchor="_Toc185880937" w:history="1">
+          <w:hyperlink w:anchor="_Toc186633460" w:history="1">
             <w:r>
               <w:rPr>
                 <w:rStyle w:val="af"/>
@@ -2363,7 +2440,7 @@
                 <w:noProof/>
                 <w:webHidden/>
               </w:rPr>
-              <w:instrText xml:space="preserve"> PAGEREF _Toc185880937 \h </w:instrText>
+              <w:instrText xml:space="preserve"> PAGEREF _Toc186633460 \h </w:instrText>
             </w:r>
             <w:r>
               <w:rPr>
@@ -2407,7 +2484,7 @@
               <w14:ligatures w14:val="standardContextual"/>
             </w:rPr>
           </w:pPr>
-          <w:hyperlink w:anchor="_Toc185880938" w:history="1">
+          <w:hyperlink w:anchor="_Toc186633461" w:history="1">
             <w:r>
               <w:rPr>
                 <w:rStyle w:val="af"/>
@@ -2436,7 +2513,7 @@
                 <w:noProof/>
                 <w:webHidden/>
               </w:rPr>
-              <w:instrText xml:space="preserve"> PAGEREF _Toc185880938 \h </w:instrText>
+              <w:instrText xml:space="preserve"> PAGEREF _Toc186633461 \h </w:instrText>
             </w:r>
             <w:r>
               <w:rPr>
@@ -2456,7 +2533,7 @@
                 <w:noProof/>
                 <w:webHidden/>
               </w:rPr>
-              <w:t>8</w:t>
+              <w:t>9</w:t>
             </w:r>
             <w:r>
               <w:rPr>
@@ -2480,7 +2557,7 @@
               <w14:ligatures w14:val="standardContextual"/>
             </w:rPr>
           </w:pPr>
-          <w:hyperlink w:anchor="_Toc185880939" w:history="1">
+          <w:hyperlink w:anchor="_Toc186633462" w:history="1">
             <w:r>
               <w:rPr>
                 <w:rStyle w:val="af"/>
@@ -2509,7 +2586,7 @@
                 <w:noProof/>
                 <w:webHidden/>
               </w:rPr>
-              <w:instrText xml:space="preserve"> PAGEREF _Toc185880939 \h </w:instrText>
+              <w:instrText xml:space="preserve"> PAGEREF _Toc186633462 \h </w:instrText>
             </w:r>
             <w:r>
               <w:rPr>
@@ -2553,7 +2630,7 @@
               <w14:ligatures w14:val="standardContextual"/>
             </w:rPr>
           </w:pPr>
-          <w:hyperlink w:anchor="_Toc185880940" w:history="1">
+          <w:hyperlink w:anchor="_Toc186633463" w:history="1">
             <w:r>
               <w:rPr>
                 <w:rStyle w:val="af"/>
@@ -2582,7 +2659,7 @@
                 <w:noProof/>
                 <w:webHidden/>
               </w:rPr>
-              <w:instrText xml:space="preserve"> PAGEREF _Toc185880940 \h </w:instrText>
+              <w:instrText xml:space="preserve"> PAGEREF _Toc186633463 \h </w:instrText>
             </w:r>
             <w:r>
               <w:rPr>
@@ -2626,7 +2703,7 @@
               <w14:ligatures w14:val="standardContextual"/>
             </w:rPr>
           </w:pPr>
-          <w:hyperlink w:anchor="_Toc185880941" w:history="1">
+          <w:hyperlink w:anchor="_Toc186633464" w:history="1">
             <w:r>
               <w:rPr>
                 <w:rStyle w:val="af"/>
@@ -2655,7 +2732,7 @@
                 <w:noProof/>
                 <w:webHidden/>
               </w:rPr>
-              <w:instrText xml:space="preserve"> PAGEREF _Toc185880941 \h </w:instrText>
+              <w:instrText xml:space="preserve"> PAGEREF _Toc186633464 \h </w:instrText>
             </w:r>
             <w:r>
               <w:rPr>
@@ -2699,7 +2776,7 @@
               <w14:ligatures w14:val="standardContextual"/>
             </w:rPr>
           </w:pPr>
-          <w:hyperlink w:anchor="_Toc185880942" w:history="1">
+          <w:hyperlink w:anchor="_Toc186633465" w:history="1">
             <w:r>
               <w:rPr>
                 <w:rStyle w:val="af"/>
@@ -2728,7 +2805,7 @@
                 <w:noProof/>
                 <w:webHidden/>
               </w:rPr>
-              <w:instrText xml:space="preserve"> PAGEREF _Toc185880942 \h </w:instrText>
+              <w:instrText xml:space="preserve"> PAGEREF _Toc186633465 \h </w:instrText>
             </w:r>
             <w:r>
               <w:rPr>
@@ -2772,7 +2849,7 @@
               <w14:ligatures w14:val="standardContextual"/>
             </w:rPr>
           </w:pPr>
-          <w:hyperlink w:anchor="_Toc185880943" w:history="1">
+          <w:hyperlink w:anchor="_Toc186633466" w:history="1">
             <w:r>
               <w:rPr>
                 <w:rStyle w:val="af"/>
@@ -2780,7 +2857,7 @@
                 <w:bCs/>
                 <w:noProof/>
               </w:rPr>
-              <w:t>ToggleDisplayNetlines.vbs</w:t>
+              <w:t>ThermalTieLegFour.vbs</w:t>
             </w:r>
             <w:r>
               <w:rPr>
@@ -2801,7 +2878,7 @@
                 <w:noProof/>
                 <w:webHidden/>
               </w:rPr>
-              <w:instrText xml:space="preserve"> PAGEREF _Toc185880943 \h </w:instrText>
+              <w:instrText xml:space="preserve"> PAGEREF _Toc186633466 \h </w:instrText>
             </w:r>
             <w:r>
               <w:rPr>
@@ -2845,7 +2922,7 @@
               <w14:ligatures w14:val="standardContextual"/>
             </w:rPr>
           </w:pPr>
-          <w:hyperlink w:anchor="_Toc185880944" w:history="1">
+          <w:hyperlink w:anchor="_Toc186633467" w:history="1">
             <w:r>
               <w:rPr>
                 <w:rStyle w:val="af"/>
@@ -2853,6 +2930,225 @@
                 <w:bCs/>
                 <w:noProof/>
               </w:rPr>
+              <w:t>ThermalTieLegNone.vbs</w:t>
+            </w:r>
+            <w:r>
+              <w:rPr>
+                <w:noProof/>
+                <w:webHidden/>
+              </w:rPr>
+              <w:tab/>
+            </w:r>
+            <w:r>
+              <w:rPr>
+                <w:noProof/>
+                <w:webHidden/>
+              </w:rPr>
+              <w:fldChar w:fldCharType="begin"/>
+            </w:r>
+            <w:r>
+              <w:rPr>
+                <w:noProof/>
+                <w:webHidden/>
+              </w:rPr>
+              <w:instrText xml:space="preserve"> PAGEREF _Toc186633467 \h </w:instrText>
+            </w:r>
+            <w:r>
+              <w:rPr>
+                <w:noProof/>
+                <w:webHidden/>
+              </w:rPr>
+            </w:r>
+            <w:r>
+              <w:rPr>
+                <w:noProof/>
+                <w:webHidden/>
+              </w:rPr>
+              <w:fldChar w:fldCharType="separate"/>
+            </w:r>
+            <w:r>
+              <w:rPr>
+                <w:noProof/>
+                <w:webHidden/>
+              </w:rPr>
+              <w:t>9</w:t>
+            </w:r>
+            <w:r>
+              <w:rPr>
+                <w:noProof/>
+                <w:webHidden/>
+              </w:rPr>
+              <w:fldChar w:fldCharType="end"/>
+            </w:r>
+          </w:hyperlink>
+        </w:p>
+        <w:p>
+          <w:pPr>
+            <w:pStyle w:val="TOC4"/>
+            <w:tabs>
+              <w:tab w:val="right" w:leader="dot" w:pos="8296"/>
+            </w:tabs>
+            <w:rPr>
+              <w:noProof/>
+              <w:sz w:val="22"/>
+              <w:szCs w:val="24"/>
+              <w14:ligatures w14:val="standardContextual"/>
+            </w:rPr>
+          </w:pPr>
+          <w:hyperlink w:anchor="_Toc186633468" w:history="1">
+            <w:r>
+              <w:rPr>
+                <w:rStyle w:val="af"/>
+                <w:b/>
+                <w:bCs/>
+                <w:noProof/>
+              </w:rPr>
+              <w:t>ThermalTieLegOverrideRemove.vbs</w:t>
+            </w:r>
+            <w:r>
+              <w:rPr>
+                <w:noProof/>
+                <w:webHidden/>
+              </w:rPr>
+              <w:tab/>
+            </w:r>
+            <w:r>
+              <w:rPr>
+                <w:noProof/>
+                <w:webHidden/>
+              </w:rPr>
+              <w:fldChar w:fldCharType="begin"/>
+            </w:r>
+            <w:r>
+              <w:rPr>
+                <w:noProof/>
+                <w:webHidden/>
+              </w:rPr>
+              <w:instrText xml:space="preserve"> PAGEREF _Toc186633468 \h </w:instrText>
+            </w:r>
+            <w:r>
+              <w:rPr>
+                <w:noProof/>
+                <w:webHidden/>
+              </w:rPr>
+            </w:r>
+            <w:r>
+              <w:rPr>
+                <w:noProof/>
+                <w:webHidden/>
+              </w:rPr>
+              <w:fldChar w:fldCharType="separate"/>
+            </w:r>
+            <w:r>
+              <w:rPr>
+                <w:noProof/>
+                <w:webHidden/>
+              </w:rPr>
+              <w:t>9</w:t>
+            </w:r>
+            <w:r>
+              <w:rPr>
+                <w:noProof/>
+                <w:webHidden/>
+              </w:rPr>
+              <w:fldChar w:fldCharType="end"/>
+            </w:r>
+          </w:hyperlink>
+        </w:p>
+        <w:p>
+          <w:pPr>
+            <w:pStyle w:val="TOC4"/>
+            <w:tabs>
+              <w:tab w:val="right" w:leader="dot" w:pos="8296"/>
+            </w:tabs>
+            <w:rPr>
+              <w:noProof/>
+              <w:sz w:val="22"/>
+              <w:szCs w:val="24"/>
+              <w14:ligatures w14:val="standardContextual"/>
+            </w:rPr>
+          </w:pPr>
+          <w:hyperlink w:anchor="_Toc186633469" w:history="1">
+            <w:r>
+              <w:rPr>
+                <w:rStyle w:val="af"/>
+                <w:b/>
+                <w:bCs/>
+                <w:noProof/>
+              </w:rPr>
+              <w:t>ToggleDisplayNetlines.vbs</w:t>
+            </w:r>
+            <w:r>
+              <w:rPr>
+                <w:noProof/>
+                <w:webHidden/>
+              </w:rPr>
+              <w:tab/>
+            </w:r>
+            <w:r>
+              <w:rPr>
+                <w:noProof/>
+                <w:webHidden/>
+              </w:rPr>
+              <w:fldChar w:fldCharType="begin"/>
+            </w:r>
+            <w:r>
+              <w:rPr>
+                <w:noProof/>
+                <w:webHidden/>
+              </w:rPr>
+              <w:instrText xml:space="preserve"> PAGEREF _Toc186633469 \h </w:instrText>
+            </w:r>
+            <w:r>
+              <w:rPr>
+                <w:noProof/>
+                <w:webHidden/>
+              </w:rPr>
+            </w:r>
+            <w:r>
+              <w:rPr>
+                <w:noProof/>
+                <w:webHidden/>
+              </w:rPr>
+              <w:fldChar w:fldCharType="separate"/>
+            </w:r>
+            <w:r>
+              <w:rPr>
+                <w:noProof/>
+                <w:webHidden/>
+              </w:rPr>
+              <w:t>9</w:t>
+            </w:r>
+            <w:r>
+              <w:rPr>
+                <w:noProof/>
+                <w:webHidden/>
+              </w:rPr>
+              <w:fldChar w:fldCharType="end"/>
+            </w:r>
+          </w:hyperlink>
+        </w:p>
+        <w:p>
+          <w:pPr>
+            <w:pStyle w:val="TOC4"/>
+            <w:tabs>
+              <w:tab w:val="right" w:leader="dot" w:pos="8296"/>
+            </w:tabs>
+            <w:rPr>
+              <w:noProof/>
+              <w:sz w:val="22"/>
+              <w:szCs w:val="24"/>
+              <w14:ligatures w14:val="standardContextual"/>
+            </w:rPr>
+          </w:pPr>
+          <w:hyperlink w:anchor="_Toc186633470" w:history="1">
+            <w:r>
+              <w:rPr>
+                <w:rStyle w:val="af"/>
+                <w:b/>
+                <w:bCs/>
+                <w:noProof/>
+              </w:rPr>
               <w:t>UnfixUnlockObject.vbs</w:t>
             </w:r>
             <w:r>
@@ -2874,7 +3170,7 @@
                 <w:noProof/>
                 <w:webHidden/>
               </w:rPr>
-              <w:instrText xml:space="preserve"> PAGEREF _Toc185880944 \h </w:instrText>
+              <w:instrText xml:space="preserve"> PAGEREF _Toc186633470 \h </w:instrText>
             </w:r>
             <w:r>
               <w:rPr>
@@ -2894,7 +3190,7 @@
                 <w:noProof/>
                 <w:webHidden/>
               </w:rPr>
-              <w:t>9</w:t>
+              <w:t>10</w:t>
             </w:r>
             <w:r>
               <w:rPr>
@@ -2918,12 +3214,10 @@
               <w14:ligatures w14:val="standardContextual"/>
             </w:rPr>
           </w:pPr>
-          <w:hyperlink w:anchor="_Toc185880945" w:history="1">
+          <w:hyperlink w:anchor="_Toc186633471" w:history="1">
             <w:r>
               <w:rPr>
                 <w:rStyle w:val="af"/>
-                <w:b/>
-                <w:bCs/>
                 <w:noProof/>
               </w:rPr>
               <w:t>Scripts.ini</w:t>
@@ -2947,7 +3241,7 @@
                 <w:noProof/>
                 <w:webHidden/>
               </w:rPr>
-              <w:instrText xml:space="preserve"> PAGEREF _Toc185880945 \h </w:instrText>
+              <w:instrText xml:space="preserve"> PAGEREF _Toc186633471 \h </w:instrText>
             </w:r>
             <w:r>
               <w:rPr>
@@ -2967,7 +3261,7 @@
                 <w:noProof/>
                 <w:webHidden/>
               </w:rPr>
-              <w:t>9</w:t>
+              <w:t>10</w:t>
             </w:r>
             <w:r>
               <w:rPr>
@@ -2991,12 +3285,10 @@
               <w14:ligatures w14:val="standardContextual"/>
             </w:rPr>
           </w:pPr>
-          <w:hyperlink w:anchor="_Toc185880946" w:history="1">
+          <w:hyperlink w:anchor="_Toc186633472" w:history="1">
             <w:r>
               <w:rPr>
                 <w:rStyle w:val="af"/>
-                <w:b/>
-                <w:bCs/>
                 <w:noProof/>
               </w:rPr>
               <w:t>XpeditionAutoToolBox.efm</w:t>
@@ -3020,7 +3312,7 @@
                 <w:noProof/>
                 <w:webHidden/>
               </w:rPr>
-              <w:instrText xml:space="preserve"> PAGEREF _Toc185880946 \h </w:instrText>
+              <w:instrText xml:space="preserve"> PAGEREF _Toc186633472 \h </w:instrText>
             </w:r>
             <w:r>
               <w:rPr>
@@ -3071,7 +3363,7 @@
       <w:pPr>
         <w:pStyle w:val="2"/>
       </w:pPr>
-      <w:bookmarkStart w:id="0" w:name="_Toc185880907"/>
+      <w:bookmarkStart w:id="0" w:name="_Toc186633429"/>
       <w:r>
         <w:lastRenderedPageBreak/>
         <w:t>I</w:t>
@@ -3106,7 +3398,23 @@
           <w:rFonts w:hint="eastAsia"/>
           <w:sz w:val="22"/>
         </w:rPr>
-        <w:t xml:space="preserve">nzip these file to local disk, like </w:t>
+        <w:t xml:space="preserve">nzip </w:t>
+      </w:r>
+      <w:proofErr w:type="gramStart"/>
+      <w:r>
+        <w:rPr>
+          <w:rFonts w:hint="eastAsia"/>
+          <w:sz w:val="22"/>
+        </w:rPr>
+        <w:t>these file</w:t>
+      </w:r>
+      <w:proofErr w:type="gramEnd"/>
+      <w:r>
+        <w:rPr>
+          <w:rFonts w:hint="eastAsia"/>
+          <w:sz w:val="22"/>
+        </w:rPr>
+        <w:t xml:space="preserve"> to local disk, like </w:t>
       </w:r>
       <w:r>
         <w:rPr>
@@ -3200,7 +3508,23 @@
           <w:rFonts w:hint="eastAsia"/>
           <w:sz w:val="22"/>
         </w:rPr>
-        <w:t xml:space="preserve">, so Xpedition can find the scripts.ini file and </w:t>
+        <w:t xml:space="preserve">, so </w:t>
+      </w:r>
+      <w:proofErr w:type="spellStart"/>
+      <w:r>
+        <w:rPr>
+          <w:rFonts w:hint="eastAsia"/>
+          <w:sz w:val="22"/>
+        </w:rPr>
+        <w:t>Xpedition</w:t>
+      </w:r>
+      <w:proofErr w:type="spellEnd"/>
+      <w:r>
+        <w:rPr>
+          <w:rFonts w:hint="eastAsia"/>
+          <w:sz w:val="22"/>
+        </w:rPr>
+        <w:t xml:space="preserve"> can find the scripts.ini file and </w:t>
       </w:r>
       <w:r>
         <w:rPr>
@@ -3262,11 +3586,33 @@
         </w:rPr>
         <w:t xml:space="preserve"> </w:t>
       </w:r>
-      <w:r>
-        <w:rPr>
-          <w:sz w:val="22"/>
-        </w:rPr>
-        <w:t>Xpedition tools and is stores the users default Xpedition enviro</w:t>
+      <w:proofErr w:type="spellStart"/>
+      <w:r>
+        <w:rPr>
+          <w:sz w:val="22"/>
+        </w:rPr>
+        <w:t>Xpedition</w:t>
+      </w:r>
+      <w:proofErr w:type="spellEnd"/>
+      <w:r>
+        <w:rPr>
+          <w:sz w:val="22"/>
+        </w:rPr>
+        <w:t xml:space="preserve"> tools and is stores the users default </w:t>
+      </w:r>
+      <w:proofErr w:type="spellStart"/>
+      <w:r>
+        <w:rPr>
+          <w:sz w:val="22"/>
+        </w:rPr>
+        <w:t>Xpedition</w:t>
+      </w:r>
+      <w:proofErr w:type="spellEnd"/>
+      <w:r>
+        <w:rPr>
+          <w:sz w:val="22"/>
+        </w:rPr>
+        <w:t xml:space="preserve"> enviro</w:t>
       </w:r>
       <w:r>
         <w:rPr>
@@ -3393,6 +3739,7 @@
         </w:rPr>
         <w:t xml:space="preserve"> </w:t>
       </w:r>
+      <w:proofErr w:type="gramStart"/>
       <w:r>
         <w:rPr>
           <w:sz w:val="22"/>
@@ -3432,6 +3779,7 @@
         </w:rPr>
         <w:t>EETB_2412</w:t>
       </w:r>
+      <w:proofErr w:type="gramEnd"/>
     </w:p>
     <w:p>
       <w:pPr>
@@ -3500,6 +3848,7 @@
         </w:rPr>
         <w:t xml:space="preserve"> </w:t>
       </w:r>
+      <w:proofErr w:type="gramStart"/>
       <w:r>
         <w:rPr>
           <w:rFonts w:hint="eastAsia"/>
@@ -3507,6 +3856,7 @@
         </w:rPr>
         <w:t>C:\WDIR\XPENTP2409;D:\EETB_2412</w:t>
       </w:r>
+      <w:proofErr w:type="gramEnd"/>
     </w:p>
     <w:p>
       <w:pPr>
@@ -3638,12 +3988,26 @@
       <w:pPr>
         <w:pStyle w:val="2"/>
       </w:pPr>
-      <w:bookmarkStart w:id="1" w:name="_Toc185880908"/>
-      <w:r>
-        <w:rPr>
-          <w:rFonts w:hint="eastAsia"/>
-        </w:rPr>
-        <w:t>Using scripts in Mentor Xpedition Layout through menu</w:t>
+      <w:bookmarkStart w:id="1" w:name="_Toc186633430"/>
+      <w:r>
+        <w:rPr>
+          <w:rFonts w:hint="eastAsia"/>
+        </w:rPr>
+        <w:t xml:space="preserve">Using scripts in Mentor </w:t>
+      </w:r>
+      <w:proofErr w:type="spellStart"/>
+      <w:r>
+        <w:rPr>
+          <w:rFonts w:hint="eastAsia"/>
+        </w:rPr>
+        <w:t>Xpedition</w:t>
+      </w:r>
+      <w:proofErr w:type="spellEnd"/>
+      <w:r>
+        <w:rPr>
+          <w:rFonts w:hint="eastAsia"/>
+        </w:rPr>
+        <w:t xml:space="preserve"> Layout through menu</w:t>
       </w:r>
       <w:r>
         <w:rPr>
@@ -3801,7 +4165,7 @@
       <w:pPr>
         <w:pStyle w:val="2"/>
       </w:pPr>
-      <w:bookmarkStart w:id="2" w:name="_Toc185880909"/>
+      <w:bookmarkStart w:id="2" w:name="_Toc186633431"/>
       <w:r>
         <w:rPr>
           <w:rFonts w:hint="eastAsia"/>
@@ -3820,7 +4184,7 @@
           <w:szCs w:val="32"/>
         </w:rPr>
       </w:pPr>
-      <w:bookmarkStart w:id="3" w:name="_Toc185880910"/>
+      <w:bookmarkStart w:id="3" w:name="_Toc186633432"/>
       <w:r>
         <w:rPr>
           <w:rStyle w:val="ae"/>
@@ -3848,7 +4212,7 @@
         </w:rPr>
         <w:tab/>
       </w:r>
-      <w:bookmarkStart w:id="4" w:name="_Toc185880911"/>
+      <w:bookmarkStart w:id="4" w:name="_Toc186633433"/>
       <w:r>
         <w:rPr>
           <w:rStyle w:val="ae"/>
@@ -4052,7 +4416,7 @@
       <w:pPr>
         <w:pStyle w:val="3"/>
       </w:pPr>
-      <w:bookmarkStart w:id="5" w:name="_Toc185880912"/>
+      <w:bookmarkStart w:id="5" w:name="_Toc186633434"/>
       <w:r>
         <w:rPr>
           <w:rStyle w:val="ae"/>
@@ -4078,7 +4442,7 @@
         </w:rPr>
         <w:tab/>
       </w:r>
-      <w:bookmarkStart w:id="6" w:name="_Toc185880913"/>
+      <w:bookmarkStart w:id="6" w:name="_Toc186633435"/>
       <w:r>
         <w:rPr>
           <w:rStyle w:val="ae"/>
@@ -4245,7 +4609,7 @@
         </w:rPr>
         <w:tab/>
       </w:r>
-      <w:bookmarkStart w:id="7" w:name="_Toc185880914"/>
+      <w:bookmarkStart w:id="7" w:name="_Toc186633436"/>
       <w:r>
         <w:rPr>
           <w:rStyle w:val="ae"/>
@@ -4318,6 +4682,7 @@
         </w:rPr>
         <w:t>[0-9</w:t>
       </w:r>
+      <w:proofErr w:type="gramStart"/>
       <w:r>
         <w:rPr>
           <w:rFonts w:hint="eastAsia"/>
@@ -4339,6 +4704,7 @@
         </w:rPr>
         <w:t>*</w:t>
       </w:r>
+      <w:proofErr w:type="gramEnd"/>
       <w:r>
         <w:rPr>
           <w:rFonts w:hint="eastAsia"/>
@@ -4368,7 +4734,7 @@
         </w:rPr>
         <w:tab/>
       </w:r>
-      <w:bookmarkStart w:id="8" w:name="_Toc185880915"/>
+      <w:bookmarkStart w:id="8" w:name="_Toc186633437"/>
       <w:r>
         <w:rPr>
           <w:rStyle w:val="ae"/>
@@ -4529,7 +4895,7 @@
           <w:bCs/>
         </w:rPr>
       </w:pPr>
-      <w:bookmarkStart w:id="9" w:name="_Toc185880916"/>
+      <w:bookmarkStart w:id="9" w:name="_Toc186633438"/>
       <w:r>
         <w:rPr>
           <w:rStyle w:val="40"/>
@@ -4622,13 +4988,57 @@
         <w:rPr>
           <w:sz w:val="22"/>
         </w:rPr>
-        <w:t xml:space="preserve"> RefDes, </w:t>
-      </w:r>
-      <w:r>
-        <w:rPr>
-          <w:sz w:val="22"/>
-        </w:rPr>
-        <w:t xml:space="preserve"> soldermask pad, solderpaste pad and so on</w:t>
+        <w:t xml:space="preserve"> </w:t>
+      </w:r>
+      <w:proofErr w:type="spellStart"/>
+      <w:proofErr w:type="gramStart"/>
+      <w:r>
+        <w:rPr>
+          <w:sz w:val="22"/>
+        </w:rPr>
+        <w:t>RefDes</w:t>
+      </w:r>
+      <w:proofErr w:type="spellEnd"/>
+      <w:r>
+        <w:rPr>
+          <w:sz w:val="22"/>
+        </w:rPr>
+        <w:t xml:space="preserve">, </w:t>
+      </w:r>
+      <w:r>
+        <w:rPr>
+          <w:sz w:val="22"/>
+        </w:rPr>
+        <w:t xml:space="preserve"> </w:t>
+      </w:r>
+      <w:proofErr w:type="spellStart"/>
+      <w:r>
+        <w:rPr>
+          <w:sz w:val="22"/>
+        </w:rPr>
+        <w:t>soldermask</w:t>
+      </w:r>
+      <w:proofErr w:type="spellEnd"/>
+      <w:proofErr w:type="gramEnd"/>
+      <w:r>
+        <w:rPr>
+          <w:sz w:val="22"/>
+        </w:rPr>
+        <w:t xml:space="preserve"> pad, </w:t>
+      </w:r>
+      <w:proofErr w:type="spellStart"/>
+      <w:r>
+        <w:rPr>
+          <w:sz w:val="22"/>
+        </w:rPr>
+        <w:t>solderpaste</w:t>
+      </w:r>
+      <w:proofErr w:type="spellEnd"/>
+      <w:r>
+        <w:rPr>
+          <w:sz w:val="22"/>
+        </w:rPr>
+        <w:t xml:space="preserve"> pad and so on</w:t>
       </w:r>
       <w:r>
         <w:rPr>
@@ -4652,7 +5062,21 @@
         <w:rPr>
           <w:sz w:val="22"/>
         </w:rPr>
-        <w:t xml:space="preserve">, trace, via ,plane </w:t>
+        <w:t xml:space="preserve">, trace, </w:t>
+      </w:r>
+      <w:proofErr w:type="gramStart"/>
+      <w:r>
+        <w:rPr>
+          <w:sz w:val="22"/>
+        </w:rPr>
+        <w:t>via ,plane</w:t>
+      </w:r>
+      <w:proofErr w:type="gramEnd"/>
+      <w:r>
+        <w:rPr>
+          <w:sz w:val="22"/>
+        </w:rPr>
+        <w:t xml:space="preserve"> </w:t>
       </w:r>
       <w:r>
         <w:rPr>
@@ -4675,7 +5099,7 @@
         </w:rPr>
         <w:tab/>
       </w:r>
-      <w:bookmarkStart w:id="10" w:name="_Toc185880917"/>
+      <w:bookmarkStart w:id="10" w:name="_Toc186633439"/>
       <w:r>
         <w:rPr>
           <w:rStyle w:val="ae"/>
@@ -4743,7 +5167,7 @@
         </w:rPr>
         <w:tab/>
       </w:r>
-      <w:bookmarkStart w:id="11" w:name="_Toc185880918"/>
+      <w:bookmarkStart w:id="11" w:name="_Toc186633440"/>
       <w:r>
         <w:rPr>
           <w:rStyle w:val="ae"/>
@@ -4843,7 +5267,7 @@
         </w:rPr>
         <w:tab/>
       </w:r>
-      <w:bookmarkStart w:id="12" w:name="_Toc185880919"/>
+      <w:bookmarkStart w:id="12" w:name="_Toc186633441"/>
       <w:r>
         <w:rPr>
           <w:rStyle w:val="ae"/>
@@ -4955,7 +5379,7 @@
           <w:rStyle w:val="ae"/>
         </w:rPr>
       </w:pPr>
-      <w:bookmarkStart w:id="13" w:name="_Toc185880920"/>
+      <w:bookmarkStart w:id="13" w:name="_Toc186633442"/>
       <w:r>
         <w:rPr>
           <w:rStyle w:val="ae"/>
@@ -5001,7 +5425,7 @@
       <w:pPr>
         <w:pStyle w:val="3"/>
       </w:pPr>
-      <w:bookmarkStart w:id="14" w:name="_Toc185880921"/>
+      <w:bookmarkStart w:id="14" w:name="_Toc186633443"/>
       <w:r>
         <w:rPr>
           <w:rStyle w:val="ae"/>
@@ -5027,7 +5451,7 @@
         </w:rPr>
         <w:tab/>
       </w:r>
-      <w:bookmarkStart w:id="15" w:name="_Toc185880922"/>
+      <w:bookmarkStart w:id="15" w:name="_Toc186633444"/>
       <w:r>
         <w:rPr>
           <w:rStyle w:val="ae"/>
@@ -5068,17 +5492,41 @@
         </w:rPr>
         <w:t xml:space="preserve">| </w:t>
       </w:r>
-      <w:r>
-        <w:rPr>
-          <w:sz w:val="22"/>
-        </w:rPr>
-        <w:t>RefDes] to cell center</w:t>
-      </w:r>
-      <w:r>
-        <w:rPr>
-          <w:sz w:val="22"/>
-        </w:rPr>
-        <w:t>, resize them and rotate them to a orientation consistent with [Place| Part Ref Des].</w:t>
+      <w:proofErr w:type="spellStart"/>
+      <w:r>
+        <w:rPr>
+          <w:sz w:val="22"/>
+        </w:rPr>
+        <w:t>RefDes</w:t>
+      </w:r>
+      <w:proofErr w:type="spellEnd"/>
+      <w:r>
+        <w:rPr>
+          <w:sz w:val="22"/>
+        </w:rPr>
+        <w:t>] to cell center</w:t>
+      </w:r>
+      <w:r>
+        <w:rPr>
+          <w:sz w:val="22"/>
+        </w:rPr>
+        <w:t xml:space="preserve">, resize them and rotate them to </w:t>
+      </w:r>
+      <w:proofErr w:type="spellStart"/>
+      <w:proofErr w:type="gramStart"/>
+      <w:r>
+        <w:rPr>
+          <w:sz w:val="22"/>
+        </w:rPr>
+        <w:t>a</w:t>
+      </w:r>
+      <w:proofErr w:type="spellEnd"/>
+      <w:proofErr w:type="gramEnd"/>
+      <w:r>
+        <w:rPr>
+          <w:sz w:val="22"/>
+        </w:rPr>
+        <w:t xml:space="preserve"> orientation consistent with [Place| Part Ref Des].</w:t>
       </w:r>
     </w:p>
     <w:p>
@@ -5095,7 +5543,7 @@
         </w:rPr>
         <w:tab/>
       </w:r>
-      <w:bookmarkStart w:id="16" w:name="_Toc185880923"/>
+      <w:bookmarkStart w:id="16" w:name="_Toc186633445"/>
       <w:r>
         <w:rPr>
           <w:rStyle w:val="ae"/>
@@ -5128,7 +5576,21 @@
         <w:rPr>
           <w:sz w:val="22"/>
         </w:rPr>
-        <w:t>, such as RefDes, Part</w:t>
+        <w:t xml:space="preserve">, such as </w:t>
+      </w:r>
+      <w:proofErr w:type="spellStart"/>
+      <w:r>
+        <w:rPr>
+          <w:sz w:val="22"/>
+        </w:rPr>
+        <w:t>RefDes</w:t>
+      </w:r>
+      <w:proofErr w:type="spellEnd"/>
+      <w:r>
+        <w:rPr>
+          <w:sz w:val="22"/>
+        </w:rPr>
+        <w:t>, Part</w:t>
       </w:r>
       <w:r>
         <w:rPr>
@@ -5158,7 +5620,7 @@
         </w:rPr>
         <w:tab/>
       </w:r>
-      <w:bookmarkStart w:id="17" w:name="_Toc185880924"/>
+      <w:bookmarkStart w:id="17" w:name="_Toc186633446"/>
       <w:r>
         <w:rPr>
           <w:rStyle w:val="ae"/>
@@ -5220,7 +5682,7 @@
         </w:rPr>
         <w:tab/>
       </w:r>
-      <w:bookmarkStart w:id="18" w:name="_Toc185880925"/>
+      <w:bookmarkStart w:id="18" w:name="_Toc186633447"/>
       <w:r>
         <w:rPr>
           <w:rStyle w:val="ae"/>
@@ -5236,6 +5698,7 @@
           <w:sz w:val="22"/>
         </w:rPr>
       </w:pPr>
+      <w:proofErr w:type="gramStart"/>
       <w:r>
         <w:rPr>
           <w:rFonts w:hint="eastAsia"/>
@@ -5259,7 +5722,14 @@
         <w:rPr>
           <w:sz w:val="22"/>
         </w:rPr>
-        <w:t xml:space="preserve"> script will </w:t>
+        <w:t xml:space="preserve"> script</w:t>
+      </w:r>
+      <w:proofErr w:type="gramEnd"/>
+      <w:r>
+        <w:rPr>
+          <w:sz w:val="22"/>
+        </w:rPr>
+        <w:t xml:space="preserve"> will </w:t>
       </w:r>
       <w:r>
         <w:rPr>
@@ -5273,11 +5743,19 @@
         </w:rPr>
         <w:t>.</w:t>
       </w:r>
-      <w:r>
-        <w:rPr>
-          <w:sz w:val="22"/>
-        </w:rPr>
-        <w:t xml:space="preserve">dxf file </w:t>
+      <w:proofErr w:type="spellStart"/>
+      <w:r>
+        <w:rPr>
+          <w:sz w:val="22"/>
+        </w:rPr>
+        <w:t>dxf</w:t>
+      </w:r>
+      <w:proofErr w:type="spellEnd"/>
+      <w:r>
+        <w:rPr>
+          <w:sz w:val="22"/>
+        </w:rPr>
+        <w:t xml:space="preserve"> file </w:t>
       </w:r>
       <w:r>
         <w:rPr>
@@ -5319,7 +5797,35 @@
         <w:rPr>
           <w:sz w:val="22"/>
         </w:rPr>
-        <w:t xml:space="preserve"> to .\PCB\Output\DXFExport directory.</w:t>
+        <w:t xml:space="preserve"> </w:t>
+      </w:r>
+      <w:proofErr w:type="gramStart"/>
+      <w:r>
+        <w:rPr>
+          <w:sz w:val="22"/>
+        </w:rPr>
+        <w:t>to .</w:t>
+      </w:r>
+      <w:proofErr w:type="gramEnd"/>
+      <w:r>
+        <w:rPr>
+          <w:sz w:val="22"/>
+        </w:rPr>
+        <w:t>\PCB\Output\</w:t>
+      </w:r>
+      <w:proofErr w:type="spellStart"/>
+      <w:r>
+        <w:rPr>
+          <w:sz w:val="22"/>
+        </w:rPr>
+        <w:t>DXFExport</w:t>
+      </w:r>
+      <w:proofErr w:type="spellEnd"/>
+      <w:r>
+        <w:rPr>
+          <w:sz w:val="22"/>
+        </w:rPr>
+        <w:t xml:space="preserve"> directory.</w:t>
       </w:r>
     </w:p>
     <w:p>
@@ -5336,7 +5842,7 @@
         </w:rPr>
         <w:tab/>
       </w:r>
-      <w:bookmarkStart w:id="19" w:name="_Toc185880926"/>
+      <w:bookmarkStart w:id="19" w:name="_Toc186633448"/>
       <w:r>
         <w:rPr>
           <w:rStyle w:val="ae"/>
@@ -5375,19 +5881,69 @@
         <w:rPr>
           <w:sz w:val="22"/>
         </w:rPr>
-        <w:t xml:space="preserve"> gerber file </w:t>
-      </w:r>
-      <w:r>
-        <w:rPr>
-          <w:sz w:val="22"/>
-        </w:rPr>
-        <w:t>to .\PCB\Output\Gerber\ directory</w:t>
-      </w:r>
-      <w:r>
-        <w:rPr>
-          <w:sz w:val="22"/>
-        </w:rPr>
-        <w:t>. And also write a configuration file named UserGerberPlotSetup.gpf into .\PCB\Config\ directory</w:t>
+        <w:t xml:space="preserve"> </w:t>
+      </w:r>
+      <w:proofErr w:type="spellStart"/>
+      <w:r>
+        <w:rPr>
+          <w:sz w:val="22"/>
+        </w:rPr>
+        <w:t>gerber</w:t>
+      </w:r>
+      <w:proofErr w:type="spellEnd"/>
+      <w:r>
+        <w:rPr>
+          <w:sz w:val="22"/>
+        </w:rPr>
+        <w:t xml:space="preserve"> file </w:t>
+      </w:r>
+      <w:proofErr w:type="gramStart"/>
+      <w:r>
+        <w:rPr>
+          <w:sz w:val="22"/>
+        </w:rPr>
+        <w:t>to .</w:t>
+      </w:r>
+      <w:proofErr w:type="gramEnd"/>
+      <w:r>
+        <w:rPr>
+          <w:sz w:val="22"/>
+        </w:rPr>
+        <w:t>\PCB\Output\Gerber\ directory</w:t>
+      </w:r>
+      <w:r>
+        <w:rPr>
+          <w:sz w:val="22"/>
+        </w:rPr>
+        <w:t xml:space="preserve">. And also write a configuration file named </w:t>
+      </w:r>
+      <w:proofErr w:type="spellStart"/>
+      <w:r>
+        <w:rPr>
+          <w:sz w:val="22"/>
+        </w:rPr>
+        <w:t>UserGerberPlotSetup.gpf</w:t>
+      </w:r>
+      <w:proofErr w:type="spellEnd"/>
+      <w:r>
+        <w:rPr>
+          <w:sz w:val="22"/>
+        </w:rPr>
+        <w:t xml:space="preserve"> </w:t>
+      </w:r>
+      <w:proofErr w:type="gramStart"/>
+      <w:r>
+        <w:rPr>
+          <w:sz w:val="22"/>
+        </w:rPr>
+        <w:t>into .</w:t>
+      </w:r>
+      <w:proofErr w:type="gramEnd"/>
+      <w:r>
+        <w:rPr>
+          <w:sz w:val="22"/>
+        </w:rPr>
+        <w:t>\PCB\Config\ directory</w:t>
       </w:r>
       <w:r>
         <w:rPr>
@@ -5417,7 +5973,21 @@
         <w:rPr>
           <w:sz w:val="22"/>
         </w:rPr>
-        <w:t xml:space="preserve"> to generate gerber file</w:t>
+        <w:t xml:space="preserve"> to generate </w:t>
+      </w:r>
+      <w:proofErr w:type="spellStart"/>
+      <w:r>
+        <w:rPr>
+          <w:sz w:val="22"/>
+        </w:rPr>
+        <w:t>gerber</w:t>
+      </w:r>
+      <w:proofErr w:type="spellEnd"/>
+      <w:r>
+        <w:rPr>
+          <w:sz w:val="22"/>
+        </w:rPr>
+        <w:t xml:space="preserve"> file</w:t>
       </w:r>
       <w:r>
         <w:rPr>
@@ -5484,7 +6054,7 @@
           <w:bCs/>
         </w:rPr>
       </w:pPr>
-      <w:bookmarkStart w:id="20" w:name="_Toc185880927"/>
+      <w:bookmarkStart w:id="20" w:name="_Toc186633449"/>
       <w:r>
         <w:rPr>
           <w:rFonts w:hint="eastAsia"/>
@@ -5536,12 +6106,21 @@
         </w:rPr>
         <w:t>“</w:t>
       </w:r>
-      <w:r>
-        <w:rPr>
-          <w:rFonts w:hint="eastAsia"/>
-          <w:sz w:val="22"/>
-        </w:rPr>
-        <w:t xml:space="preserve">SilkscreenTop.gdo </w:t>
+      <w:proofErr w:type="spellStart"/>
+      <w:r>
+        <w:rPr>
+          <w:rFonts w:hint="eastAsia"/>
+          <w:sz w:val="22"/>
+        </w:rPr>
+        <w:t>SilkscreenTop.gdo</w:t>
+      </w:r>
+      <w:proofErr w:type="spellEnd"/>
+      <w:r>
+        <w:rPr>
+          <w:rFonts w:hint="eastAsia"/>
+          <w:sz w:val="22"/>
+        </w:rPr>
+        <w:t xml:space="preserve"> </w:t>
       </w:r>
       <w:r>
         <w:rPr>
@@ -5555,8 +6134,17 @@
           <w:rFonts w:hint="eastAsia"/>
           <w:sz w:val="22"/>
         </w:rPr>
-        <w:t xml:space="preserve"> SilkscreenBottom.gdo</w:t>
-      </w:r>
+        <w:t xml:space="preserve"> </w:t>
+      </w:r>
+      <w:proofErr w:type="spellStart"/>
+      <w:r>
+        <w:rPr>
+          <w:rFonts w:hint="eastAsia"/>
+          <w:sz w:val="22"/>
+        </w:rPr>
+        <w:t>SilkscreenBottom.gdo</w:t>
+      </w:r>
+      <w:proofErr w:type="spellEnd"/>
       <w:r>
         <w:rPr>
           <w:sz w:val="22"/>
@@ -5606,7 +6194,7 @@
         </w:rPr>
         <w:tab/>
       </w:r>
-      <w:bookmarkStart w:id="21" w:name="_Toc185880928"/>
+      <w:bookmarkStart w:id="21" w:name="_Toc186633450"/>
       <w:r>
         <w:rPr>
           <w:rStyle w:val="ae"/>
@@ -5639,19 +6227,103 @@
         <w:rPr>
           <w:sz w:val="22"/>
         </w:rPr>
-        <w:t xml:space="preserve">generates nc drill file to .\PCB\Output\NCDrill directory. And also </w:t>
-      </w:r>
-      <w:r>
-        <w:rPr>
-          <w:sz w:val="22"/>
-        </w:rPr>
-        <w:t>overwrite the .\Config\DrillPreferences.hkp file</w:t>
-      </w:r>
-      <w:r>
-        <w:rPr>
-          <w:sz w:val="22"/>
-        </w:rPr>
-        <w:t xml:space="preserve"> and write a UserDrill.dsf configuration file so we can reuse this scheme through “NCDrill Output” dialog.</w:t>
+        <w:t xml:space="preserve">generates </w:t>
+      </w:r>
+      <w:proofErr w:type="spellStart"/>
+      <w:r>
+        <w:rPr>
+          <w:sz w:val="22"/>
+        </w:rPr>
+        <w:t>nc</w:t>
+      </w:r>
+      <w:proofErr w:type="spellEnd"/>
+      <w:r>
+        <w:rPr>
+          <w:sz w:val="22"/>
+        </w:rPr>
+        <w:t xml:space="preserve"> drill file </w:t>
+      </w:r>
+      <w:proofErr w:type="gramStart"/>
+      <w:r>
+        <w:rPr>
+          <w:sz w:val="22"/>
+        </w:rPr>
+        <w:t>to .</w:t>
+      </w:r>
+      <w:proofErr w:type="gramEnd"/>
+      <w:r>
+        <w:rPr>
+          <w:sz w:val="22"/>
+        </w:rPr>
+        <w:t>\PCB\Output\</w:t>
+      </w:r>
+      <w:proofErr w:type="spellStart"/>
+      <w:r>
+        <w:rPr>
+          <w:sz w:val="22"/>
+        </w:rPr>
+        <w:t>NCDrill</w:t>
+      </w:r>
+      <w:proofErr w:type="spellEnd"/>
+      <w:r>
+        <w:rPr>
+          <w:sz w:val="22"/>
+        </w:rPr>
+        <w:t xml:space="preserve"> directory. And also </w:t>
+      </w:r>
+      <w:r>
+        <w:rPr>
+          <w:sz w:val="22"/>
+        </w:rPr>
+        <w:t>overwrite the .\Config\</w:t>
+      </w:r>
+      <w:proofErr w:type="spellStart"/>
+      <w:r>
+        <w:rPr>
+          <w:sz w:val="22"/>
+        </w:rPr>
+        <w:t>DrillPreferences.hkp</w:t>
+      </w:r>
+      <w:proofErr w:type="spellEnd"/>
+      <w:r>
+        <w:rPr>
+          <w:sz w:val="22"/>
+        </w:rPr>
+        <w:t xml:space="preserve"> file</w:t>
+      </w:r>
+      <w:r>
+        <w:rPr>
+          <w:sz w:val="22"/>
+        </w:rPr>
+        <w:t xml:space="preserve"> and write a </w:t>
+      </w:r>
+      <w:proofErr w:type="spellStart"/>
+      <w:r>
+        <w:rPr>
+          <w:sz w:val="22"/>
+        </w:rPr>
+        <w:t>UserDrill.dsf</w:t>
+      </w:r>
+      <w:proofErr w:type="spellEnd"/>
+      <w:r>
+        <w:rPr>
+          <w:sz w:val="22"/>
+        </w:rPr>
+        <w:t xml:space="preserve"> configuration file so we can reuse this scheme through “</w:t>
+      </w:r>
+      <w:proofErr w:type="spellStart"/>
+      <w:r>
+        <w:rPr>
+          <w:sz w:val="22"/>
+        </w:rPr>
+        <w:t>NCDrill</w:t>
+      </w:r>
+      <w:proofErr w:type="spellEnd"/>
+      <w:r>
+        <w:rPr>
+          <w:sz w:val="22"/>
+        </w:rPr>
+        <w:t xml:space="preserve"> Output” dialog.</w:t>
       </w:r>
     </w:p>
     <w:p>
@@ -5716,7 +6388,7 @@
         </w:rPr>
         <w:tab/>
       </w:r>
-      <w:bookmarkStart w:id="22" w:name="_Toc185880929"/>
+      <w:bookmarkStart w:id="22" w:name="_Toc186633451"/>
       <w:r>
         <w:rPr>
           <w:rStyle w:val="ae"/>
@@ -5749,8 +6421,30 @@
         <w:rPr>
           <w:sz w:val="22"/>
         </w:rPr>
-        <w:t xml:space="preserve"> into .\PCB\Output\ODBpp</w:t>
-      </w:r>
+        <w:t xml:space="preserve"> </w:t>
+      </w:r>
+      <w:proofErr w:type="gramStart"/>
+      <w:r>
+        <w:rPr>
+          <w:sz w:val="22"/>
+        </w:rPr>
+        <w:t>into .</w:t>
+      </w:r>
+      <w:proofErr w:type="gramEnd"/>
+      <w:r>
+        <w:rPr>
+          <w:sz w:val="22"/>
+        </w:rPr>
+        <w:t>\PCB\Output\</w:t>
+      </w:r>
+      <w:proofErr w:type="spellStart"/>
+      <w:r>
+        <w:rPr>
+          <w:sz w:val="22"/>
+        </w:rPr>
+        <w:t>ODBpp</w:t>
+      </w:r>
+      <w:proofErr w:type="spellEnd"/>
       <w:r>
         <w:rPr>
           <w:sz w:val="22"/>
@@ -5823,7 +6517,7 @@
       <w:pPr>
         <w:pStyle w:val="3"/>
       </w:pPr>
-      <w:bookmarkStart w:id="23" w:name="_Toc185880930"/>
+      <w:bookmarkStart w:id="23" w:name="_Toc186633452"/>
       <w:r>
         <w:rPr>
           <w:rStyle w:val="ae"/>
@@ -5848,100 +6542,61 @@
       <w:pPr>
         <w:pStyle w:val="4"/>
         <w:rPr>
-          <w:rStyle w:val="ae"/>
-        </w:rPr>
-      </w:pPr>
-      <w:r>
-        <w:rPr>
-          <w:sz w:val="22"/>
-          <w:szCs w:val="22"/>
-        </w:rPr>
+          <w:b/>
+          <w:bCs/>
+        </w:rPr>
+      </w:pPr>
+      <w:r>
         <w:tab/>
       </w:r>
-      <w:bookmarkStart w:id="24" w:name="_Toc185880931"/>
-      <w:r>
-        <w:rPr>
-          <w:rStyle w:val="ae"/>
-        </w:rPr>
-        <w:t>EETBMenu.vbs</w:t>
+      <w:bookmarkStart w:id="24" w:name="_Toc186633453"/>
+      <w:r>
+        <w:rPr>
+          <w:rFonts w:hint="eastAsia"/>
+          <w:b/>
+          <w:bCs/>
+        </w:rPr>
+        <w:t>DesignArchive.vbs</w:t>
       </w:r>
       <w:bookmarkEnd w:id="24"/>
     </w:p>
     <w:p>
-      <w:pPr>
-        <w:ind w:firstLine="420"/>
-        <w:rPr>
-          <w:sz w:val="22"/>
-        </w:rPr>
-      </w:pPr>
-      <w:r>
-        <w:rPr>
-          <w:rFonts w:hint="eastAsia"/>
-          <w:sz w:val="22"/>
-        </w:rPr>
-        <w:t>T</w:t>
-      </w:r>
-      <w:r>
-        <w:rPr>
-          <w:sz w:val="22"/>
-        </w:rPr>
-        <w:t>his script create a menu in menu bar</w:t>
-      </w:r>
-      <w:r>
-        <w:rPr>
-          <w:sz w:val="22"/>
-        </w:rPr>
-        <w:t xml:space="preserve"> so we can invoke scripts by clicking simply.</w:t>
-      </w:r>
-    </w:p>
-    <w:p>
-      <w:pPr>
-        <w:pStyle w:val="4"/>
-        <w:rPr>
-          <w:rStyle w:val="ae"/>
-        </w:rPr>
-      </w:pPr>
-      <w:r>
-        <w:rPr>
-          <w:sz w:val="22"/>
-          <w:szCs w:val="22"/>
-        </w:rPr>
+      <w:r>
         <w:tab/>
       </w:r>
-      <w:bookmarkStart w:id="25" w:name="_Toc185880932"/>
-      <w:r>
-        <w:rPr>
-          <w:rStyle w:val="ae"/>
-        </w:rPr>
-        <w:t>KeyBindings.vbs</w:t>
-      </w:r>
-      <w:bookmarkEnd w:id="25"/>
-    </w:p>
-    <w:p>
-      <w:pPr>
-        <w:ind w:firstLine="420"/>
-        <w:rPr>
-          <w:sz w:val="22"/>
-        </w:rPr>
-      </w:pPr>
-      <w:r>
-        <w:rPr>
-          <w:rFonts w:hint="eastAsia"/>
-          <w:sz w:val="22"/>
-        </w:rPr>
-        <w:t>T</w:t>
-      </w:r>
-      <w:r>
-        <w:rPr>
-          <w:sz w:val="22"/>
-        </w:rPr>
-        <w:t xml:space="preserve">his script </w:t>
-      </w:r>
-      <w:r>
-        <w:rPr>
-          <w:sz w:val="22"/>
-        </w:rPr>
-        <w:t>creates shortcut key for running commands and scripts.</w:t>
+      <w:r>
+        <w:rPr>
+          <w:rFonts w:hint="eastAsia"/>
+        </w:rPr>
+        <w:t xml:space="preserve">This script </w:t>
+      </w:r>
+      <w:proofErr w:type="gramStart"/>
+      <w:r>
+        <w:rPr>
+          <w:rFonts w:hint="eastAsia"/>
+        </w:rPr>
+        <w:t>archive</w:t>
+      </w:r>
+      <w:proofErr w:type="gramEnd"/>
+      <w:r>
+        <w:rPr>
+          <w:rFonts w:hint="eastAsia"/>
+        </w:rPr>
+        <w:t xml:space="preserve"> the project using </w:t>
+      </w:r>
+      <w:proofErr w:type="spellStart"/>
+      <w:r>
+        <w:rPr>
+          <w:rFonts w:hint="eastAsia"/>
+        </w:rPr>
+        <w:t>DxArchiver</w:t>
+      </w:r>
+      <w:proofErr w:type="spellEnd"/>
+      <w:r>
+        <w:rPr>
+          <w:rFonts w:hint="eastAsia"/>
+        </w:rPr>
+        <w:t xml:space="preserve"> command</w:t>
       </w:r>
     </w:p>
     <w:p>
@@ -5952,14 +6607,122 @@
           <w:rStyle w:val="ae"/>
         </w:rPr>
       </w:pPr>
-      <w:bookmarkStart w:id="26" w:name="_Toc185880933"/>
+      <w:bookmarkStart w:id="25" w:name="_Toc186633454"/>
       <w:r>
         <w:rPr>
           <w:rStyle w:val="ae"/>
         </w:rPr>
+        <w:t>EETBMenu.vbs</w:t>
+      </w:r>
+      <w:bookmarkEnd w:id="25"/>
+    </w:p>
+    <w:p>
+      <w:pPr>
+        <w:ind w:firstLine="420"/>
+        <w:rPr>
+          <w:sz w:val="22"/>
+        </w:rPr>
+      </w:pPr>
+      <w:r>
+        <w:rPr>
+          <w:rFonts w:hint="eastAsia"/>
+          <w:sz w:val="22"/>
+        </w:rPr>
+        <w:t>T</w:t>
+      </w:r>
+      <w:r>
+        <w:rPr>
+          <w:sz w:val="22"/>
+        </w:rPr>
+        <w:t xml:space="preserve">his script </w:t>
+      </w:r>
+      <w:proofErr w:type="gramStart"/>
+      <w:r>
+        <w:rPr>
+          <w:sz w:val="22"/>
+        </w:rPr>
+        <w:t>create</w:t>
+      </w:r>
+      <w:proofErr w:type="gramEnd"/>
+      <w:r>
+        <w:rPr>
+          <w:sz w:val="22"/>
+        </w:rPr>
+        <w:t xml:space="preserve"> a menu in menu bar</w:t>
+      </w:r>
+      <w:r>
+        <w:rPr>
+          <w:sz w:val="22"/>
+        </w:rPr>
+        <w:t xml:space="preserve"> so we can invoke scripts by clicking simply.</w:t>
+      </w:r>
+    </w:p>
+    <w:p>
+      <w:pPr>
+        <w:pStyle w:val="4"/>
+        <w:rPr>
+          <w:rStyle w:val="ae"/>
+        </w:rPr>
+      </w:pPr>
+      <w:r>
+        <w:rPr>
+          <w:sz w:val="22"/>
+          <w:szCs w:val="22"/>
+        </w:rPr>
+        <w:tab/>
+      </w:r>
+      <w:bookmarkStart w:id="26" w:name="_Toc186633455"/>
+      <w:r>
+        <w:rPr>
+          <w:rStyle w:val="ae"/>
+        </w:rPr>
+        <w:t>KeyBindings.vbs</w:t>
+      </w:r>
+      <w:bookmarkEnd w:id="26"/>
+    </w:p>
+    <w:p>
+      <w:pPr>
+        <w:ind w:firstLine="420"/>
+        <w:rPr>
+          <w:sz w:val="22"/>
+        </w:rPr>
+      </w:pPr>
+      <w:r>
+        <w:rPr>
+          <w:rFonts w:hint="eastAsia"/>
+          <w:sz w:val="22"/>
+        </w:rPr>
+        <w:t>T</w:t>
+      </w:r>
+      <w:r>
+        <w:rPr>
+          <w:sz w:val="22"/>
+        </w:rPr>
+        <w:t xml:space="preserve">his script </w:t>
+      </w:r>
+      <w:r>
+        <w:rPr>
+          <w:sz w:val="22"/>
+        </w:rPr>
+        <w:t>creates shortcut key for running commands and scripts.</w:t>
+      </w:r>
+    </w:p>
+    <w:p>
+      <w:pPr>
+        <w:pStyle w:val="4"/>
+        <w:ind w:firstLine="420"/>
+        <w:rPr>
+          <w:rStyle w:val="ae"/>
+        </w:rPr>
+      </w:pPr>
+      <w:bookmarkStart w:id="27" w:name="_Toc186633456"/>
+      <w:r>
+        <w:rPr>
+          <w:rStyle w:val="ae"/>
+        </w:rPr>
         <w:t>KeyBindings2409.vbs</w:t>
       </w:r>
-      <w:bookmarkEnd w:id="26"/>
+      <w:bookmarkEnd w:id="27"/>
     </w:p>
     <w:p>
       <w:pPr>
@@ -6043,14 +6806,14 @@
           <w:rStyle w:val="ae"/>
         </w:rPr>
       </w:pPr>
-      <w:bookmarkStart w:id="27" w:name="_Toc185880934"/>
+      <w:bookmarkStart w:id="28" w:name="_Toc186633457"/>
       <w:r>
         <w:rPr>
           <w:rStyle w:val="ae"/>
         </w:rPr>
         <w:t>ToggleDRC.vbs</w:t>
       </w:r>
-      <w:bookmarkEnd w:id="27"/>
+      <w:bookmarkEnd w:id="28"/>
     </w:p>
     <w:p>
       <w:pPr>
@@ -6143,14 +6906,14 @@
           <w:rStyle w:val="ae"/>
         </w:rPr>
       </w:pPr>
-      <w:bookmarkStart w:id="28" w:name="_Toc185880935"/>
+      <w:bookmarkStart w:id="29" w:name="_Toc186633458"/>
       <w:r>
         <w:rPr>
           <w:rStyle w:val="ae"/>
         </w:rPr>
         <w:t>ToggleMode.vbs</w:t>
       </w:r>
-      <w:bookmarkEnd w:id="28"/>
+      <w:bookmarkEnd w:id="29"/>
     </w:p>
     <w:p>
       <w:pPr>
@@ -6242,14 +7005,14 @@
           <w:rStyle w:val="ae"/>
         </w:rPr>
       </w:pPr>
-      <w:bookmarkStart w:id="29" w:name="_Toc185880936"/>
+      <w:bookmarkStart w:id="30" w:name="_Toc186633459"/>
       <w:r>
         <w:rPr>
           <w:rStyle w:val="ae"/>
         </w:rPr>
         <w:t>Route</w:t>
       </w:r>
-      <w:bookmarkEnd w:id="29"/>
+      <w:bookmarkEnd w:id="30"/>
       <w:r>
         <w:rPr>
           <w:rStyle w:val="ae"/>
@@ -6272,14 +7035,14 @@
         </w:rPr>
         <w:tab/>
       </w:r>
-      <w:bookmarkStart w:id="30" w:name="_Toc185880937"/>
+      <w:bookmarkStart w:id="31" w:name="_Toc186633460"/>
       <w:r>
         <w:rPr>
           <w:rStyle w:val="ae"/>
         </w:rPr>
         <w:t>AssignNetName.vbs</w:t>
       </w:r>
-      <w:bookmarkEnd w:id="30"/>
+      <w:bookmarkEnd w:id="31"/>
     </w:p>
     <w:p>
       <w:pPr>
@@ -6292,7 +7055,21 @@
         <w:rPr>
           <w:sz w:val="22"/>
         </w:rPr>
-        <w:t xml:space="preserve">This script assign net name to a </w:t>
+        <w:t xml:space="preserve">This script </w:t>
+      </w:r>
+      <w:proofErr w:type="gramStart"/>
+      <w:r>
+        <w:rPr>
+          <w:sz w:val="22"/>
+        </w:rPr>
+        <w:t>assign</w:t>
+      </w:r>
+      <w:proofErr w:type="gramEnd"/>
+      <w:r>
+        <w:rPr>
+          <w:sz w:val="22"/>
+        </w:rPr>
+        <w:t xml:space="preserve"> net name to a </w:t>
       </w:r>
       <w:r>
         <w:rPr>
@@ -6316,15 +7093,16 @@
           <w:bCs/>
         </w:rPr>
       </w:pPr>
-      <w:bookmarkStart w:id="31" w:name="_Toc185880938"/>
+      <w:bookmarkStart w:id="32" w:name="_Toc186633461"/>
       <w:r>
         <w:rPr>
           <w:b/>
           <w:bCs/>
         </w:rPr>
+        <w:lastRenderedPageBreak/>
         <w:t>ChangeConductiveShapeToPlane.vbs ChangePlaneToCondutiveShape.vbs</w:t>
       </w:r>
-      <w:bookmarkEnd w:id="31"/>
+      <w:bookmarkEnd w:id="32"/>
     </w:p>
     <w:p>
       <w:pPr>
@@ -6370,17 +7148,16 @@
           <w:sz w:val="22"/>
           <w:szCs w:val="22"/>
         </w:rPr>
-        <w:lastRenderedPageBreak/>
         <w:tab/>
       </w:r>
-      <w:bookmarkStart w:id="32" w:name="_Toc185880939"/>
+      <w:bookmarkStart w:id="33" w:name="_Toc186633462"/>
       <w:r>
         <w:rPr>
           <w:rStyle w:val="ae"/>
         </w:rPr>
         <w:t>DeleteAllStackMicroVia.vbs</w:t>
       </w:r>
-      <w:bookmarkEnd w:id="32"/>
+      <w:bookmarkEnd w:id="33"/>
     </w:p>
     <w:p>
       <w:pPr>
@@ -6393,7 +7170,21 @@
         <w:rPr>
           <w:sz w:val="22"/>
         </w:rPr>
-        <w:t xml:space="preserve">This script delete </w:t>
+        <w:t xml:space="preserve">This script </w:t>
+      </w:r>
+      <w:proofErr w:type="gramStart"/>
+      <w:r>
+        <w:rPr>
+          <w:sz w:val="22"/>
+        </w:rPr>
+        <w:t>delete</w:t>
+      </w:r>
+      <w:proofErr w:type="gramEnd"/>
+      <w:r>
+        <w:rPr>
+          <w:sz w:val="22"/>
+        </w:rPr>
+        <w:t xml:space="preserve"> </w:t>
       </w:r>
       <w:r>
         <w:rPr>
@@ -6434,14 +7225,14 @@
         </w:rPr>
         <w:tab/>
       </w:r>
-      <w:bookmarkStart w:id="33" w:name="_Toc185880940"/>
+      <w:bookmarkStart w:id="34" w:name="_Toc186633463"/>
       <w:r>
         <w:rPr>
           <w:rStyle w:val="ae"/>
         </w:rPr>
         <w:t>DeleteStackMicroViaAbove.vbs</w:t>
       </w:r>
-      <w:bookmarkEnd w:id="33"/>
+      <w:bookmarkEnd w:id="34"/>
     </w:p>
     <w:p>
       <w:pPr>
@@ -6454,7 +7245,21 @@
         <w:rPr>
           <w:sz w:val="22"/>
         </w:rPr>
-        <w:t xml:space="preserve">This script delete all vias </w:t>
+        <w:t xml:space="preserve">This script </w:t>
+      </w:r>
+      <w:proofErr w:type="gramStart"/>
+      <w:r>
+        <w:rPr>
+          <w:sz w:val="22"/>
+        </w:rPr>
+        <w:t>delete</w:t>
+      </w:r>
+      <w:proofErr w:type="gramEnd"/>
+      <w:r>
+        <w:rPr>
+          <w:sz w:val="22"/>
+        </w:rPr>
+        <w:t xml:space="preserve"> all vias </w:t>
       </w:r>
       <w:r>
         <w:rPr>
@@ -6501,14 +7306,14 @@
         </w:rPr>
         <w:tab/>
       </w:r>
-      <w:bookmarkStart w:id="34" w:name="_Toc185880941"/>
+      <w:bookmarkStart w:id="35" w:name="_Toc186633464"/>
       <w:r>
         <w:rPr>
           <w:rStyle w:val="ae"/>
         </w:rPr>
         <w:t>DeleteStackMicroViaBelow.vbs</w:t>
       </w:r>
-      <w:bookmarkEnd w:id="34"/>
+      <w:bookmarkEnd w:id="35"/>
     </w:p>
     <w:p>
       <w:pPr>
@@ -6521,7 +7326,21 @@
         <w:rPr>
           <w:sz w:val="22"/>
         </w:rPr>
-        <w:t xml:space="preserve">This script delete all vias </w:t>
+        <w:t xml:space="preserve">This script </w:t>
+      </w:r>
+      <w:proofErr w:type="gramStart"/>
+      <w:r>
+        <w:rPr>
+          <w:sz w:val="22"/>
+        </w:rPr>
+        <w:t>delete</w:t>
+      </w:r>
+      <w:proofErr w:type="gramEnd"/>
+      <w:r>
+        <w:rPr>
+          <w:sz w:val="22"/>
+        </w:rPr>
+        <w:t xml:space="preserve"> all vias </w:t>
       </w:r>
       <w:r>
         <w:rPr>
@@ -6550,14 +7369,14 @@
         </w:rPr>
         <w:tab/>
       </w:r>
-      <w:bookmarkStart w:id="35" w:name="_Toc185880942"/>
+      <w:bookmarkStart w:id="36" w:name="_Toc186633465"/>
       <w:r>
         <w:rPr>
           <w:rStyle w:val="ae"/>
         </w:rPr>
         <w:t>GetPolyArea.vbs</w:t>
       </w:r>
-      <w:bookmarkEnd w:id="35"/>
+      <w:bookmarkEnd w:id="36"/>
     </w:p>
     <w:p>
       <w:pPr>
@@ -6620,17 +7439,145 @@
         <w:pStyle w:val="4"/>
         <w:ind w:firstLine="420"/>
         <w:rPr>
+          <w:b/>
+          <w:bCs/>
+        </w:rPr>
+      </w:pPr>
+      <w:bookmarkStart w:id="37" w:name="_Toc186633466"/>
+      <w:r>
+        <w:rPr>
+          <w:rFonts w:hint="eastAsia"/>
+          <w:b/>
+          <w:bCs/>
+        </w:rPr>
+        <w:t>ThermalTieLegFour.vbs</w:t>
+      </w:r>
+      <w:bookmarkEnd w:id="37"/>
+    </w:p>
+    <w:p>
+      <w:pPr>
+        <w:pStyle w:val="4"/>
+        <w:rPr>
+          <w:b/>
+          <w:bCs/>
+        </w:rPr>
+      </w:pPr>
+      <w:r>
+        <w:tab/>
+      </w:r>
+      <w:bookmarkStart w:id="38" w:name="_Toc186633467"/>
+      <w:r>
+        <w:rPr>
+          <w:rFonts w:hint="eastAsia"/>
+          <w:b/>
+          <w:bCs/>
+        </w:rPr>
+        <w:t>ThermalTieLegNone.vbs</w:t>
+      </w:r>
+      <w:bookmarkEnd w:id="38"/>
+    </w:p>
+    <w:p>
+      <w:pPr>
+        <w:pStyle w:val="4"/>
+        <w:rPr>
+          <w:b/>
+          <w:bCs/>
+        </w:rPr>
+      </w:pPr>
+      <w:r>
+        <w:tab/>
+      </w:r>
+      <w:bookmarkStart w:id="39" w:name="_Toc186633468"/>
+      <w:r>
+        <w:rPr>
+          <w:rFonts w:hint="eastAsia"/>
+          <w:b/>
+          <w:bCs/>
+        </w:rPr>
+        <w:t>ThermalTieLegOverrideRemove.vbs</w:t>
+      </w:r>
+      <w:bookmarkEnd w:id="39"/>
+    </w:p>
+    <w:p>
+      <w:pPr>
+        <w:ind w:firstLine="420"/>
+        <w:rPr>
+          <w:sz w:val="22"/>
+        </w:rPr>
+      </w:pPr>
+      <w:r>
+        <w:rPr>
+          <w:rFonts w:hint="eastAsia"/>
+          <w:sz w:val="22"/>
+        </w:rPr>
+        <w:t>Th</w:t>
+      </w:r>
+      <w:r>
+        <w:rPr>
+          <w:rFonts w:hint="eastAsia"/>
+          <w:sz w:val="22"/>
+        </w:rPr>
+        <w:t>ese</w:t>
+      </w:r>
+      <w:r>
+        <w:rPr>
+          <w:rFonts w:hint="eastAsia"/>
+          <w:sz w:val="22"/>
+        </w:rPr>
+        <w:t xml:space="preserve"> script</w:t>
+      </w:r>
+      <w:r>
+        <w:rPr>
+          <w:rFonts w:hint="eastAsia"/>
+          <w:sz w:val="22"/>
+        </w:rPr>
+        <w:t>s</w:t>
+      </w:r>
+      <w:r>
+        <w:rPr>
+          <w:rFonts w:hint="eastAsia"/>
+          <w:sz w:val="22"/>
+        </w:rPr>
+        <w:t xml:space="preserve"> </w:t>
+      </w:r>
+      <w:r>
+        <w:rPr>
+          <w:rFonts w:hint="eastAsia"/>
+          <w:sz w:val="22"/>
+        </w:rPr>
+        <w:t>set the tie leg type</w:t>
+      </w:r>
+      <w:r>
+        <w:rPr>
+          <w:rFonts w:hint="eastAsia"/>
+          <w:sz w:val="22"/>
+        </w:rPr>
+        <w:t xml:space="preserve"> </w:t>
+      </w:r>
+      <w:r>
+        <w:rPr>
+          <w:rFonts w:hint="eastAsia"/>
+          <w:sz w:val="22"/>
+        </w:rPr>
+        <w:t>for the SMD pin</w:t>
+      </w:r>
+    </w:p>
+    <w:p>
+      <w:pPr>
+        <w:pStyle w:val="4"/>
+        <w:ind w:firstLine="420"/>
+        <w:rPr>
           <w:rStyle w:val="ae"/>
         </w:rPr>
       </w:pPr>
-      <w:bookmarkStart w:id="36" w:name="_Toc185880943"/>
+      <w:bookmarkStart w:id="40" w:name="_Toc186633469"/>
       <w:r>
         <w:rPr>
           <w:rStyle w:val="ae"/>
         </w:rPr>
         <w:t>ToggleDisplayNetlines.vbs</w:t>
       </w:r>
-      <w:bookmarkEnd w:id="36"/>
+      <w:bookmarkEnd w:id="40"/>
     </w:p>
     <w:p>
       <w:pPr>
@@ -6643,7 +7590,35 @@
         <w:rPr>
           <w:sz w:val="22"/>
         </w:rPr>
-        <w:t xml:space="preserve">This script toggle the “Netlines” option </w:t>
+        <w:t xml:space="preserve">This script </w:t>
+      </w:r>
+      <w:proofErr w:type="gramStart"/>
+      <w:r>
+        <w:rPr>
+          <w:sz w:val="22"/>
+        </w:rPr>
+        <w:t>toggle</w:t>
+      </w:r>
+      <w:proofErr w:type="gramEnd"/>
+      <w:r>
+        <w:rPr>
+          <w:sz w:val="22"/>
+        </w:rPr>
+        <w:t xml:space="preserve"> the “</w:t>
+      </w:r>
+      <w:proofErr w:type="spellStart"/>
+      <w:r>
+        <w:rPr>
+          <w:sz w:val="22"/>
+        </w:rPr>
+        <w:t>Netlines</w:t>
+      </w:r>
+      <w:proofErr w:type="spellEnd"/>
+      <w:r>
+        <w:rPr>
+          <w:sz w:val="22"/>
+        </w:rPr>
+        <w:t xml:space="preserve">” option </w:t>
       </w:r>
       <w:r>
         <w:rPr>
@@ -6664,6 +7639,7 @@
           <w:noProof/>
           <w:sz w:val="22"/>
         </w:rPr>
+        <w:lastRenderedPageBreak/>
         <w:tab/>
       </w:r>
       <w:r>
@@ -6722,14 +7698,14 @@
         </w:rPr>
         <w:tab/>
       </w:r>
-      <w:bookmarkStart w:id="37" w:name="_Toc185880944"/>
+      <w:bookmarkStart w:id="41" w:name="_Toc186633470"/>
       <w:r>
         <w:rPr>
           <w:rStyle w:val="ae"/>
         </w:rPr>
         <w:t>UnfixUnlockObject.vbs</w:t>
       </w:r>
-      <w:bookmarkEnd w:id="37"/>
+      <w:bookmarkEnd w:id="41"/>
     </w:p>
     <w:p>
       <w:pPr>
@@ -6744,11 +7720,19 @@
         </w:rPr>
         <w:t xml:space="preserve">This script </w:t>
       </w:r>
-      <w:r>
-        <w:rPr>
-          <w:sz w:val="22"/>
-        </w:rPr>
-        <w:t xml:space="preserve">unfix or unlock </w:t>
+      <w:proofErr w:type="gramStart"/>
+      <w:r>
+        <w:rPr>
+          <w:sz w:val="22"/>
+        </w:rPr>
+        <w:t>unfix</w:t>
+      </w:r>
+      <w:proofErr w:type="gramEnd"/>
+      <w:r>
+        <w:rPr>
+          <w:sz w:val="22"/>
+        </w:rPr>
+        <w:t xml:space="preserve"> or unlock </w:t>
       </w:r>
       <w:r>
         <w:rPr>
@@ -6762,12 +7746,14 @@
         </w:rPr>
         <w:t xml:space="preserve">in design database. It’s useful if </w:t>
       </w:r>
+      <w:proofErr w:type="gramStart"/>
       <w:r>
         <w:rPr>
           <w:sz w:val="22"/>
         </w:rPr>
         <w:t>these property</w:t>
       </w:r>
+      <w:proofErr w:type="gramEnd"/>
       <w:r>
         <w:rPr>
           <w:sz w:val="22"/>
@@ -6824,7 +7810,7 @@
           <w:rStyle w:val="30"/>
         </w:rPr>
       </w:pPr>
-      <w:bookmarkStart w:id="38" w:name="_Toc185880945"/>
+      <w:bookmarkStart w:id="42" w:name="_Toc186633471"/>
       <w:r>
         <w:rPr>
           <w:rStyle w:val="ae"/>
@@ -6833,7 +7819,7 @@
         </w:rPr>
         <w:t>Scripts.ini</w:t>
       </w:r>
-      <w:bookmarkEnd w:id="38"/>
+      <w:bookmarkEnd w:id="42"/>
       <w:r>
         <w:rPr>
           <w:rStyle w:val="ae"/>
@@ -6853,7 +7839,21 @@
         <w:rPr>
           <w:sz w:val="22"/>
         </w:rPr>
-        <w:t xml:space="preserve">Mentor Xpedition </w:t>
+        <w:t xml:space="preserve">Mentor </w:t>
+      </w:r>
+      <w:proofErr w:type="spellStart"/>
+      <w:r>
+        <w:rPr>
+          <w:sz w:val="22"/>
+        </w:rPr>
+        <w:t>Xpedition</w:t>
+      </w:r>
+      <w:proofErr w:type="spellEnd"/>
+      <w:r>
+        <w:rPr>
+          <w:sz w:val="22"/>
+        </w:rPr>
+        <w:t xml:space="preserve"> </w:t>
       </w:r>
       <w:r>
         <w:rPr>
@@ -6927,7 +7927,6 @@
         <w:rPr>
           <w:noProof/>
         </w:rPr>
-        <w:lastRenderedPageBreak/>
         <w:drawing>
           <wp:inline distT="0" distB="0" distL="0" distR="0" wp14:anchorId="7FE456B5" wp14:editId="75DF4F0B">
             <wp:extent cx="3571429" cy="1028571"/>
@@ -6969,7 +7968,8 @@
       <w:pPr>
         <w:pStyle w:val="3"/>
       </w:pPr>
-      <w:bookmarkStart w:id="39" w:name="_Toc185880946"/>
+      <w:bookmarkStart w:id="43" w:name="_Toc186633472"/>
+      <w:proofErr w:type="spellStart"/>
       <w:r>
         <w:rPr>
           <w:rStyle w:val="ae"/>
@@ -6978,7 +7978,8 @@
         </w:rPr>
         <w:t>XpeditionAutoToolBox.efm</w:t>
       </w:r>
-      <w:bookmarkEnd w:id="39"/>
+      <w:bookmarkEnd w:id="43"/>
+      <w:proofErr w:type="spellEnd"/>
     </w:p>
     <w:p>
       <w:pPr>
@@ -6997,7 +7998,21 @@
         <w:rPr>
           <w:sz w:val="22"/>
         </w:rPr>
-        <w:t>his file create a dialog</w:t>
+        <w:t xml:space="preserve">his file </w:t>
+      </w:r>
+      <w:proofErr w:type="gramStart"/>
+      <w:r>
+        <w:rPr>
+          <w:sz w:val="22"/>
+        </w:rPr>
+        <w:t>create</w:t>
+      </w:r>
+      <w:proofErr w:type="gramEnd"/>
+      <w:r>
+        <w:rPr>
+          <w:sz w:val="22"/>
+        </w:rPr>
+        <w:t xml:space="preserve"> a dialog</w:t>
       </w:r>
       <w:r>
         <w:rPr>
@@ -7017,6 +8032,7 @@
           <w:noProof/>
           <w:sz w:val="22"/>
         </w:rPr>
+        <w:lastRenderedPageBreak/>
         <w:drawing>
           <wp:inline distT="0" distB="0" distL="0" distR="0" wp14:anchorId="39749100" wp14:editId="181E71B7">
             <wp:extent cx="4268157" cy="6116129"/>
@@ -7064,7 +8080,43 @@
         <w:rPr>
           <w:sz w:val="22"/>
         </w:rPr>
-        <w:t>When you check the DisplayScheme button, Next time you run it a .dcs config file will be saved to our system location.</w:t>
+        <w:t xml:space="preserve">When you check the </w:t>
+      </w:r>
+      <w:proofErr w:type="spellStart"/>
+      <w:r>
+        <w:rPr>
+          <w:sz w:val="22"/>
+        </w:rPr>
+        <w:t>DisplayScheme</w:t>
+      </w:r>
+      <w:proofErr w:type="spellEnd"/>
+      <w:r>
+        <w:rPr>
+          <w:sz w:val="22"/>
+        </w:rPr>
+        <w:t xml:space="preserve"> button, Next time you run it </w:t>
+      </w:r>
+      <w:proofErr w:type="gramStart"/>
+      <w:r>
+        <w:rPr>
+          <w:sz w:val="22"/>
+        </w:rPr>
+        <w:t>a .</w:t>
+      </w:r>
+      <w:proofErr w:type="spellStart"/>
+      <w:r>
+        <w:rPr>
+          <w:sz w:val="22"/>
+        </w:rPr>
+        <w:t>dcs</w:t>
+      </w:r>
+      <w:proofErr w:type="spellEnd"/>
+      <w:proofErr w:type="gramEnd"/>
+      <w:r>
+        <w:rPr>
+          <w:sz w:val="22"/>
+        </w:rPr>
+        <w:t xml:space="preserve"> config file will be saved to our system location.</w:t>
       </w:r>
     </w:p>
     <w:p>
@@ -7976,7 +9028,7 @@
     <w:uiPriority w:val="9"/>
     <w:unhideWhenUsed/>
     <w:qFormat/>
-    <w:rsid w:val="007D240E"/>
+    <w:rsid w:val="00546E03"/>
     <w:pPr>
       <w:keepNext/>
       <w:keepLines/>
@@ -7985,6 +9037,8 @@
     </w:pPr>
     <w:rPr>
       <w:rFonts w:asciiTheme="majorHAnsi" w:eastAsiaTheme="majorEastAsia" w:hAnsiTheme="majorHAnsi" w:cstheme="majorBidi"/>
+      <w:b/>
+      <w:bCs/>
       <w:color w:val="0F4761" w:themeColor="accent1" w:themeShade="BF"/>
       <w:sz w:val="32"/>
       <w:szCs w:val="32"/>
@@ -8179,9 +9233,11 @@
     <w:basedOn w:val="a0"/>
     <w:link w:val="3"/>
     <w:uiPriority w:val="9"/>
-    <w:rsid w:val="007D240E"/>
+    <w:rsid w:val="00546E03"/>
     <w:rPr>
       <w:rFonts w:asciiTheme="majorHAnsi" w:eastAsiaTheme="majorEastAsia" w:hAnsiTheme="majorHAnsi" w:cstheme="majorBidi"/>
+      <w:b/>
+      <w:bCs/>
       <w:color w:val="0F4761" w:themeColor="accent1" w:themeShade="BF"/>
       <w:sz w:val="32"/>
       <w:szCs w:val="32"/>
